--- a/data/_work-in-progress/red-mask-inn/red-mask-inn.docx
+++ b/data/_work-in-progress/red-mask-inn/red-mask-inn.docx
@@ -1,11 +1,14 @@
 
 <file path=word/document.xml><?xml version="1.0" encoding="utf-8"?>
-<w:document xmlns:wpc="http://schemas.microsoft.com/office/word/2010/wordprocessingCanvas" xmlns:cx="http://schemas.microsoft.com/office/drawing/2014/chartex" xmlns:cx1="http://schemas.microsoft.com/office/drawing/2015/9/8/chartex" xmlns:cx2="http://schemas.microsoft.com/office/drawing/2015/10/21/chartex" xmlns:cx3="http://schemas.microsoft.com/office/drawing/2016/5/9/chartex" xmlns:cx4="http://schemas.microsoft.com/office/drawing/2016/5/10/chartex" xmlns:cx5="http://schemas.microsoft.com/office/drawing/2016/5/11/chartex" xmlns:cx6="http://schemas.microsoft.com/office/drawing/2016/5/12/chartex" xmlns:cx7="http://schemas.microsoft.com/office/drawing/2016/5/13/chartex" xmlns:cx8="http://schemas.microsoft.com/office/drawing/2016/5/14/chartex" xmlns:mc="http://schemas.openxmlformats.org/markup-compatibility/2006" xmlns:aink="http://schemas.microsoft.com/office/drawing/2016/ink" xmlns:am3d="http://schemas.microsoft.com/office/drawing/2017/model3d" xmlns:o="urn:schemas-microsoft-com:office:office" xmlns:r="http://schemas.openxmlformats.org/officeDocument/2006/relationships" xmlns:m="http://schemas.openxmlformats.org/officeDocument/2006/math" xmlns:v="urn:schemas-microsoft-com:vml" xmlns:wp14="http://schemas.microsoft.com/office/word/2010/wordprocessingDrawing" xmlns:wp="http://schemas.openxmlformats.org/drawingml/2006/wordprocessingDrawing" xmlns:w10="urn:schemas-microsoft-com:office:word" xmlns:w="http://schemas.openxmlformats.org/wordprocessingml/2006/main" xmlns:w14="http://schemas.microsoft.com/office/word/2010/wordml" xmlns:w15="http://schemas.microsoft.com/office/word/2012/wordml" xmlns:w16cex="http://schemas.microsoft.com/office/word/2018/wordml/cex" xmlns:w16cid="http://schemas.microsoft.com/office/word/2016/wordml/cid" xmlns:w16="http://schemas.microsoft.com/office/word/2018/wordml" xmlns:w16sdtdh="http://schemas.microsoft.com/office/word/2020/wordml/sdtdatahash" xmlns:w16se="http://schemas.microsoft.com/office/word/2015/wordml/symex" xmlns:wpg="http://schemas.microsoft.com/office/word/2010/wordprocessingGroup" xmlns:wpi="http://schemas.microsoft.com/office/word/2010/wordprocessingInk" xmlns:wne="http://schemas.microsoft.com/office/word/2006/wordml" xmlns:wps="http://schemas.microsoft.com/office/word/2010/wordprocessingShape" mc:Ignorable="w14 w15 w16se w16cid w16 w16cex w16sdtdh wp14">
+<w:document xmlns:wpc="http://schemas.microsoft.com/office/word/2010/wordprocessingCanvas" xmlns:cx="http://schemas.microsoft.com/office/drawing/2014/chartex" xmlns:cx1="http://schemas.microsoft.com/office/drawing/2015/9/8/chartex" xmlns:cx2="http://schemas.microsoft.com/office/drawing/2015/10/21/chartex" xmlns:cx3="http://schemas.microsoft.com/office/drawing/2016/5/9/chartex" xmlns:cx4="http://schemas.microsoft.com/office/drawing/2016/5/10/chartex" xmlns:cx5="http://schemas.microsoft.com/office/drawing/2016/5/11/chartex" xmlns:cx6="http://schemas.microsoft.com/office/drawing/2016/5/12/chartex" xmlns:cx7="http://schemas.microsoft.com/office/drawing/2016/5/13/chartex" xmlns:cx8="http://schemas.microsoft.com/office/drawing/2016/5/14/chartex" xmlns:mc="http://schemas.openxmlformats.org/markup-compatibility/2006" xmlns:aink="http://schemas.microsoft.com/office/drawing/2016/ink" xmlns:am3d="http://schemas.microsoft.com/office/drawing/2017/model3d" xmlns:o="urn:schemas-microsoft-com:office:office" xmlns:oel="http://schemas.microsoft.com/office/2019/extlst" xmlns:r="http://schemas.openxmlformats.org/officeDocument/2006/relationships" xmlns:m="http://schemas.openxmlformats.org/officeDocument/2006/math" xmlns:v="urn:schemas-microsoft-com:vml" xmlns:wp14="http://schemas.microsoft.com/office/word/2010/wordprocessingDrawing" xmlns:wp="http://schemas.openxmlformats.org/drawingml/2006/wordprocessingDrawing" xmlns:w10="urn:schemas-microsoft-com:office:word" xmlns:w="http://schemas.openxmlformats.org/wordprocessingml/2006/main" xmlns:w14="http://schemas.microsoft.com/office/word/2010/wordml" xmlns:w15="http://schemas.microsoft.com/office/word/2012/wordml" xmlns:w16cex="http://schemas.microsoft.com/office/word/2018/wordml/cex" xmlns:w16cid="http://schemas.microsoft.com/office/word/2016/wordml/cid" xmlns:w16="http://schemas.microsoft.com/office/word/2018/wordml" xmlns:w16sdtdh="http://schemas.microsoft.com/office/word/2020/wordml/sdtdatahash" xmlns:w16se="http://schemas.microsoft.com/office/word/2015/wordml/symex" xmlns:wpg="http://schemas.microsoft.com/office/word/2010/wordprocessingGroup" xmlns:wpi="http://schemas.microsoft.com/office/word/2010/wordprocessingInk" xmlns:wne="http://schemas.microsoft.com/office/word/2006/wordml" xmlns:wps="http://schemas.microsoft.com/office/word/2010/wordprocessingShape" mc:Ignorable="w14 w15 w16se w16cid w16 w16cex w16sdtdh wp14">
   <w:body>
     <w:p>
       <w:pPr>
         <w:pStyle w:val="ParagraphNormal"/>
       </w:pPr>
+      <w:r>
+        <w:t xml:space="preserve"> </w:t>
+      </w:r>
       <w:r>
         <w:t xml:space="preserve">Lorem ipsum dolor sit amet, </w:t>
       </w:r>
@@ -1267,8 +1270,8 @@
                         <v:stroke joinstyle="miter"/>
                         <v:path gradientshapeok="t" o:connecttype="custom" o:connectlocs="10800,2146;0,10800;10800,21600;21600,10800" textboxrect="0,4291,21600,21600"/>
                       </v:shapetype>
-                      <v:shape id="_x0000_s1065" type="#_x0000_t118" style="position:absolute;margin-left:0;margin-top:0;width:10.15pt;height:22.4pt;rotation:180;z-index:-251655168;mso-wrap-distance-left:0;mso-wrap-distance-right:5.75pt;mso-position-horizontal:left;mso-position-horizontal-relative:text;mso-position-vertical:top;mso-position-vertical-relative:page;v-text-anchor:middle" wrapcoords="16971 -720 -1543 2880 -1543 21600 23143 21600 23143 -720 16971 -720" o:allowoverlap="f" fillcolor="black [3213]">
-                        <v:textbox style="mso-next-textbox:#_x0000_s1065" inset="0,0,0,0">
+                      <v:shape id="_x0000_s2089" type="#_x0000_t118" style="position:absolute;margin-left:0;margin-top:0;width:10.15pt;height:22.4pt;rotation:180;z-index:-251655168;mso-wrap-distance-left:0;mso-wrap-distance-right:5.75pt;mso-position-horizontal:left;mso-position-horizontal-relative:text;mso-position-vertical:top;mso-position-vertical-relative:page;v-text-anchor:middle" wrapcoords="16971 -720 -1543 2880 -1543 21600 23143 21600 23143 -720 16971 -720" o:allowoverlap="f" fillcolor="black [3213]">
+                        <v:textbox style="mso-next-textbox:#_x0000_s2089" inset="0,0,0,0">
                           <w:txbxContent>
                             <w:p>
                               <w:pPr>
@@ -1320,8 +1323,8 @@
                       <w:rStyle w:val="Strong"/>
                     </w:rPr>
                     <w:pict w14:anchorId="0C4D5996">
-                      <v:shape id="_x0000_s1067" type="#_x0000_t118" style="position:absolute;margin-left:0;margin-top:0;width:10.15pt;height:22.4pt;rotation:180;z-index:-251654144;mso-wrap-distance-left:0;mso-wrap-distance-right:5.75pt;mso-position-horizontal:left;mso-position-horizontal-relative:text;mso-position-vertical:top;mso-position-vertical-relative:page;v-text-anchor:middle" wrapcoords="16971 -720 -1543 2880 -1543 21600 23143 21600 23143 -720 16971 -720" o:allowoverlap="f" fillcolor="black [3213]">
-                        <v:textbox style="mso-next-textbox:#_x0000_s1067" inset="0,0,0,0">
+                      <v:shape id="_x0000_s2091" type="#_x0000_t118" style="position:absolute;margin-left:0;margin-top:0;width:10.15pt;height:22.4pt;rotation:180;z-index:-251654144;mso-wrap-distance-left:0;mso-wrap-distance-right:5.75pt;mso-position-horizontal:left;mso-position-horizontal-relative:text;mso-position-vertical:top;mso-position-vertical-relative:page;v-text-anchor:middle" wrapcoords="16971 -720 -1543 2880 -1543 21600 23143 21600 23143 -720 16971 -720" o:allowoverlap="f" fillcolor="black [3213]">
+                        <v:textbox style="mso-next-textbox:#_x0000_s2091" inset="0,0,0,0">
                           <w:txbxContent>
                             <w:p>
                               <w:pPr>
@@ -1383,8 +1386,8 @@
                       <w:rStyle w:val="Strong"/>
                     </w:rPr>
                     <w:pict w14:anchorId="0C4D5996">
-                      <v:shape id="_x0000_s1069" type="#_x0000_t118" style="position:absolute;margin-left:0;margin-top:0;width:10.15pt;height:22.4pt;rotation:180;z-index:-251652096;mso-wrap-distance-left:0;mso-wrap-distance-right:5.75pt;mso-position-horizontal:left;mso-position-horizontal-relative:text;mso-position-vertical:top;mso-position-vertical-relative:page;v-text-anchor:middle" wrapcoords="16971 -720 -1543 2880 -1543 21600 23143 21600 23143 -720 16971 -720" o:allowoverlap="f" fillcolor="black [3213]">
-                        <v:textbox style="mso-next-textbox:#_x0000_s1069" inset="0,0,0,0">
+                      <v:shape id="_x0000_s2093" type="#_x0000_t118" style="position:absolute;margin-left:0;margin-top:0;width:10.15pt;height:22.4pt;rotation:180;z-index:-251652096;mso-wrap-distance-left:0;mso-wrap-distance-right:5.75pt;mso-position-horizontal:left;mso-position-horizontal-relative:text;mso-position-vertical:top;mso-position-vertical-relative:page;v-text-anchor:middle" wrapcoords="16971 -720 -1543 2880 -1543 21600 23143 21600 23143 -720 16971 -720" o:allowoverlap="f" fillcolor="black [3213]">
+                        <v:textbox style="mso-next-textbox:#_x0000_s2093" inset="0,0,0,0">
                           <w:txbxContent>
                             <w:p>
                               <w:pPr>
@@ -1444,8 +1447,8 @@
                       <w:rStyle w:val="Strong"/>
                     </w:rPr>
                     <w:pict w14:anchorId="0C4D5996">
-                      <v:shape id="_x0000_s1068" type="#_x0000_t118" style="position:absolute;margin-left:0;margin-top:0;width:10.15pt;height:22.4pt;rotation:180;z-index:-251653120;mso-wrap-distance-left:0;mso-wrap-distance-right:5.75pt;mso-position-horizontal:left;mso-position-horizontal-relative:text;mso-position-vertical:top;mso-position-vertical-relative:page;v-text-anchor:middle" wrapcoords="16971 -720 -1543 2880 -1543 21600 23143 21600 23143 -720 16971 -720" o:allowoverlap="f" fillcolor="black [3213]">
-                        <v:textbox style="mso-next-textbox:#_x0000_s1068" inset="0,0,0,0">
+                      <v:shape id="_x0000_s2092" type="#_x0000_t118" style="position:absolute;margin-left:0;margin-top:0;width:10.15pt;height:22.4pt;rotation:180;z-index:-251653120;mso-wrap-distance-left:0;mso-wrap-distance-right:5.75pt;mso-position-horizontal:left;mso-position-horizontal-relative:text;mso-position-vertical:top;mso-position-vertical-relative:page;v-text-anchor:middle" wrapcoords="16971 -720 -1543 2880 -1543 21600 23143 21600 23143 -720 16971 -720" o:allowoverlap="f" fillcolor="black [3213]">
+                        <v:textbox style="mso-next-textbox:#_x0000_s2092" inset="0,0,0,0">
                           <w:txbxContent>
                             <w:p>
                               <w:pPr>
@@ -2286,7 +2289,7 @@
 </file>
 
 <file path=word/endnotes.xml><?xml version="1.0" encoding="utf-8"?>
-<w:endnotes xmlns:wpc="http://schemas.microsoft.com/office/word/2010/wordprocessingCanvas" xmlns:cx="http://schemas.microsoft.com/office/drawing/2014/chartex" xmlns:cx1="http://schemas.microsoft.com/office/drawing/2015/9/8/chartex" xmlns:cx2="http://schemas.microsoft.com/office/drawing/2015/10/21/chartex" xmlns:cx3="http://schemas.microsoft.com/office/drawing/2016/5/9/chartex" xmlns:cx4="http://schemas.microsoft.com/office/drawing/2016/5/10/chartex" xmlns:cx5="http://schemas.microsoft.com/office/drawing/2016/5/11/chartex" xmlns:cx6="http://schemas.microsoft.com/office/drawing/2016/5/12/chartex" xmlns:cx7="http://schemas.microsoft.com/office/drawing/2016/5/13/chartex" xmlns:cx8="http://schemas.microsoft.com/office/drawing/2016/5/14/chartex" xmlns:mc="http://schemas.openxmlformats.org/markup-compatibility/2006" xmlns:aink="http://schemas.microsoft.com/office/drawing/2016/ink" xmlns:am3d="http://schemas.microsoft.com/office/drawing/2017/model3d" xmlns:o="urn:schemas-microsoft-com:office:office" xmlns:r="http://schemas.openxmlformats.org/officeDocument/2006/relationships" xmlns:m="http://schemas.openxmlformats.org/officeDocument/2006/math" xmlns:v="urn:schemas-microsoft-com:vml" xmlns:wp14="http://schemas.microsoft.com/office/word/2010/wordprocessingDrawing" xmlns:wp="http://schemas.openxmlformats.org/drawingml/2006/wordprocessingDrawing" xmlns:w10="urn:schemas-microsoft-com:office:word" xmlns:w="http://schemas.openxmlformats.org/wordprocessingml/2006/main" xmlns:w14="http://schemas.microsoft.com/office/word/2010/wordml" xmlns:w15="http://schemas.microsoft.com/office/word/2012/wordml" xmlns:w16cex="http://schemas.microsoft.com/office/word/2018/wordml/cex" xmlns:w16cid="http://schemas.microsoft.com/office/word/2016/wordml/cid" xmlns:w16="http://schemas.microsoft.com/office/word/2018/wordml" xmlns:w16sdtdh="http://schemas.microsoft.com/office/word/2020/wordml/sdtdatahash" xmlns:w16se="http://schemas.microsoft.com/office/word/2015/wordml/symex" xmlns:wpg="http://schemas.microsoft.com/office/word/2010/wordprocessingGroup" xmlns:wpi="http://schemas.microsoft.com/office/word/2010/wordprocessingInk" xmlns:wne="http://schemas.microsoft.com/office/word/2006/wordml" xmlns:wps="http://schemas.microsoft.com/office/word/2010/wordprocessingShape" mc:Ignorable="w14 w15 w16se w16cid w16 w16cex w16sdtdh wp14">
+<w:endnotes xmlns:wpc="http://schemas.microsoft.com/office/word/2010/wordprocessingCanvas" xmlns:cx="http://schemas.microsoft.com/office/drawing/2014/chartex" xmlns:cx1="http://schemas.microsoft.com/office/drawing/2015/9/8/chartex" xmlns:cx2="http://schemas.microsoft.com/office/drawing/2015/10/21/chartex" xmlns:cx3="http://schemas.microsoft.com/office/drawing/2016/5/9/chartex" xmlns:cx4="http://schemas.microsoft.com/office/drawing/2016/5/10/chartex" xmlns:cx5="http://schemas.microsoft.com/office/drawing/2016/5/11/chartex" xmlns:cx6="http://schemas.microsoft.com/office/drawing/2016/5/12/chartex" xmlns:cx7="http://schemas.microsoft.com/office/drawing/2016/5/13/chartex" xmlns:cx8="http://schemas.microsoft.com/office/drawing/2016/5/14/chartex" xmlns:mc="http://schemas.openxmlformats.org/markup-compatibility/2006" xmlns:aink="http://schemas.microsoft.com/office/drawing/2016/ink" xmlns:am3d="http://schemas.microsoft.com/office/drawing/2017/model3d" xmlns:o="urn:schemas-microsoft-com:office:office" xmlns:oel="http://schemas.microsoft.com/office/2019/extlst" xmlns:r="http://schemas.openxmlformats.org/officeDocument/2006/relationships" xmlns:m="http://schemas.openxmlformats.org/officeDocument/2006/math" xmlns:v="urn:schemas-microsoft-com:vml" xmlns:wp14="http://schemas.microsoft.com/office/word/2010/wordprocessingDrawing" xmlns:wp="http://schemas.openxmlformats.org/drawingml/2006/wordprocessingDrawing" xmlns:w10="urn:schemas-microsoft-com:office:word" xmlns:w="http://schemas.openxmlformats.org/wordprocessingml/2006/main" xmlns:w14="http://schemas.microsoft.com/office/word/2010/wordml" xmlns:w15="http://schemas.microsoft.com/office/word/2012/wordml" xmlns:w16cex="http://schemas.microsoft.com/office/word/2018/wordml/cex" xmlns:w16cid="http://schemas.microsoft.com/office/word/2016/wordml/cid" xmlns:w16="http://schemas.microsoft.com/office/word/2018/wordml" xmlns:w16sdtdh="http://schemas.microsoft.com/office/word/2020/wordml/sdtdatahash" xmlns:w16se="http://schemas.microsoft.com/office/word/2015/wordml/symex" xmlns:wpg="http://schemas.microsoft.com/office/word/2010/wordprocessingGroup" xmlns:wpi="http://schemas.microsoft.com/office/word/2010/wordprocessingInk" xmlns:wne="http://schemas.microsoft.com/office/word/2006/wordml" xmlns:wps="http://schemas.microsoft.com/office/word/2010/wordprocessingShape" mc:Ignorable="w14 w15 w16se w16cid w16 w16cex w16sdtdh wp14">
   <w:endnote w:type="separator" w:id="-1">
     <w:p>
       <w:r>
@@ -2305,7 +2308,7 @@
 </file>
 
 <file path=word/footer1.xml><?xml version="1.0" encoding="utf-8"?>
-<w:ftr xmlns:wpc="http://schemas.microsoft.com/office/word/2010/wordprocessingCanvas" xmlns:cx="http://schemas.microsoft.com/office/drawing/2014/chartex" xmlns:cx1="http://schemas.microsoft.com/office/drawing/2015/9/8/chartex" xmlns:cx2="http://schemas.microsoft.com/office/drawing/2015/10/21/chartex" xmlns:cx3="http://schemas.microsoft.com/office/drawing/2016/5/9/chartex" xmlns:cx4="http://schemas.microsoft.com/office/drawing/2016/5/10/chartex" xmlns:cx5="http://schemas.microsoft.com/office/drawing/2016/5/11/chartex" xmlns:cx6="http://schemas.microsoft.com/office/drawing/2016/5/12/chartex" xmlns:cx7="http://schemas.microsoft.com/office/drawing/2016/5/13/chartex" xmlns:cx8="http://schemas.microsoft.com/office/drawing/2016/5/14/chartex" xmlns:mc="http://schemas.openxmlformats.org/markup-compatibility/2006" xmlns:aink="http://schemas.microsoft.com/office/drawing/2016/ink" xmlns:am3d="http://schemas.microsoft.com/office/drawing/2017/model3d" xmlns:o="urn:schemas-microsoft-com:office:office" xmlns:r="http://schemas.openxmlformats.org/officeDocument/2006/relationships" xmlns:m="http://schemas.openxmlformats.org/officeDocument/2006/math" xmlns:v="urn:schemas-microsoft-com:vml" xmlns:wp14="http://schemas.microsoft.com/office/word/2010/wordprocessingDrawing" xmlns:wp="http://schemas.openxmlformats.org/drawingml/2006/wordprocessingDrawing" xmlns:w10="urn:schemas-microsoft-com:office:word" xmlns:w="http://schemas.openxmlformats.org/wordprocessingml/2006/main" xmlns:w14="http://schemas.microsoft.com/office/word/2010/wordml" xmlns:w15="http://schemas.microsoft.com/office/word/2012/wordml" xmlns:w16cex="http://schemas.microsoft.com/office/word/2018/wordml/cex" xmlns:w16cid="http://schemas.microsoft.com/office/word/2016/wordml/cid" xmlns:w16="http://schemas.microsoft.com/office/word/2018/wordml" xmlns:w16sdtdh="http://schemas.microsoft.com/office/word/2020/wordml/sdtdatahash" xmlns:w16se="http://schemas.microsoft.com/office/word/2015/wordml/symex" xmlns:wpg="http://schemas.microsoft.com/office/word/2010/wordprocessingGroup" xmlns:wpi="http://schemas.microsoft.com/office/word/2010/wordprocessingInk" xmlns:wne="http://schemas.microsoft.com/office/word/2006/wordml" xmlns:wps="http://schemas.microsoft.com/office/word/2010/wordprocessingShape" mc:Ignorable="w14 w15 w16se w16cid w16 w16cex w16sdtdh wp14">
+<w:ftr xmlns:wpc="http://schemas.microsoft.com/office/word/2010/wordprocessingCanvas" xmlns:cx="http://schemas.microsoft.com/office/drawing/2014/chartex" xmlns:cx1="http://schemas.microsoft.com/office/drawing/2015/9/8/chartex" xmlns:cx2="http://schemas.microsoft.com/office/drawing/2015/10/21/chartex" xmlns:cx3="http://schemas.microsoft.com/office/drawing/2016/5/9/chartex" xmlns:cx4="http://schemas.microsoft.com/office/drawing/2016/5/10/chartex" xmlns:cx5="http://schemas.microsoft.com/office/drawing/2016/5/11/chartex" xmlns:cx6="http://schemas.microsoft.com/office/drawing/2016/5/12/chartex" xmlns:cx7="http://schemas.microsoft.com/office/drawing/2016/5/13/chartex" xmlns:cx8="http://schemas.microsoft.com/office/drawing/2016/5/14/chartex" xmlns:mc="http://schemas.openxmlformats.org/markup-compatibility/2006" xmlns:aink="http://schemas.microsoft.com/office/drawing/2016/ink" xmlns:am3d="http://schemas.microsoft.com/office/drawing/2017/model3d" xmlns:o="urn:schemas-microsoft-com:office:office" xmlns:oel="http://schemas.microsoft.com/office/2019/extlst" xmlns:r="http://schemas.openxmlformats.org/officeDocument/2006/relationships" xmlns:m="http://schemas.openxmlformats.org/officeDocument/2006/math" xmlns:v="urn:schemas-microsoft-com:vml" xmlns:wp14="http://schemas.microsoft.com/office/word/2010/wordprocessingDrawing" xmlns:wp="http://schemas.openxmlformats.org/drawingml/2006/wordprocessingDrawing" xmlns:w10="urn:schemas-microsoft-com:office:word" xmlns:w="http://schemas.openxmlformats.org/wordprocessingml/2006/main" xmlns:w14="http://schemas.microsoft.com/office/word/2010/wordml" xmlns:w15="http://schemas.microsoft.com/office/word/2012/wordml" xmlns:w16cex="http://schemas.microsoft.com/office/word/2018/wordml/cex" xmlns:w16cid="http://schemas.microsoft.com/office/word/2016/wordml/cid" xmlns:w16="http://schemas.microsoft.com/office/word/2018/wordml" xmlns:w16sdtdh="http://schemas.microsoft.com/office/word/2020/wordml/sdtdatahash" xmlns:w16se="http://schemas.microsoft.com/office/word/2015/wordml/symex" xmlns:wpg="http://schemas.microsoft.com/office/word/2010/wordprocessingGroup" xmlns:wpi="http://schemas.microsoft.com/office/word/2010/wordprocessingInk" xmlns:wne="http://schemas.microsoft.com/office/word/2006/wordml" xmlns:wps="http://schemas.microsoft.com/office/word/2010/wordprocessingShape" mc:Ignorable="w14 w15 w16se w16cid w16 w16cex w16sdtdh wp14">
   <w:p>
     <w:pPr>
       <w:pStyle w:val="Footer"/>
@@ -2315,7 +2318,7 @@
 </file>
 
 <file path=word/footer2.xml><?xml version="1.0" encoding="utf-8"?>
-<w:ftr xmlns:wpc="http://schemas.microsoft.com/office/word/2010/wordprocessingCanvas" xmlns:cx="http://schemas.microsoft.com/office/drawing/2014/chartex" xmlns:cx1="http://schemas.microsoft.com/office/drawing/2015/9/8/chartex" xmlns:cx2="http://schemas.microsoft.com/office/drawing/2015/10/21/chartex" xmlns:cx3="http://schemas.microsoft.com/office/drawing/2016/5/9/chartex" xmlns:cx4="http://schemas.microsoft.com/office/drawing/2016/5/10/chartex" xmlns:cx5="http://schemas.microsoft.com/office/drawing/2016/5/11/chartex" xmlns:cx6="http://schemas.microsoft.com/office/drawing/2016/5/12/chartex" xmlns:cx7="http://schemas.microsoft.com/office/drawing/2016/5/13/chartex" xmlns:cx8="http://schemas.microsoft.com/office/drawing/2016/5/14/chartex" xmlns:mc="http://schemas.openxmlformats.org/markup-compatibility/2006" xmlns:aink="http://schemas.microsoft.com/office/drawing/2016/ink" xmlns:am3d="http://schemas.microsoft.com/office/drawing/2017/model3d" xmlns:o="urn:schemas-microsoft-com:office:office" xmlns:r="http://schemas.openxmlformats.org/officeDocument/2006/relationships" xmlns:m="http://schemas.openxmlformats.org/officeDocument/2006/math" xmlns:v="urn:schemas-microsoft-com:vml" xmlns:wp14="http://schemas.microsoft.com/office/word/2010/wordprocessingDrawing" xmlns:wp="http://schemas.openxmlformats.org/drawingml/2006/wordprocessingDrawing" xmlns:w10="urn:schemas-microsoft-com:office:word" xmlns:w="http://schemas.openxmlformats.org/wordprocessingml/2006/main" xmlns:w14="http://schemas.microsoft.com/office/word/2010/wordml" xmlns:w15="http://schemas.microsoft.com/office/word/2012/wordml" xmlns:w16cex="http://schemas.microsoft.com/office/word/2018/wordml/cex" xmlns:w16cid="http://schemas.microsoft.com/office/word/2016/wordml/cid" xmlns:w16="http://schemas.microsoft.com/office/word/2018/wordml" xmlns:w16sdtdh="http://schemas.microsoft.com/office/word/2020/wordml/sdtdatahash" xmlns:w16se="http://schemas.microsoft.com/office/word/2015/wordml/symex" xmlns:wpg="http://schemas.microsoft.com/office/word/2010/wordprocessingGroup" xmlns:wpi="http://schemas.microsoft.com/office/word/2010/wordprocessingInk" xmlns:wne="http://schemas.microsoft.com/office/word/2006/wordml" xmlns:wps="http://schemas.microsoft.com/office/word/2010/wordprocessingShape" mc:Ignorable="w14 w15 w16se w16cid w16 w16cex w16sdtdh wp14">
+<w:ftr xmlns:wpc="http://schemas.microsoft.com/office/word/2010/wordprocessingCanvas" xmlns:cx="http://schemas.microsoft.com/office/drawing/2014/chartex" xmlns:cx1="http://schemas.microsoft.com/office/drawing/2015/9/8/chartex" xmlns:cx2="http://schemas.microsoft.com/office/drawing/2015/10/21/chartex" xmlns:cx3="http://schemas.microsoft.com/office/drawing/2016/5/9/chartex" xmlns:cx4="http://schemas.microsoft.com/office/drawing/2016/5/10/chartex" xmlns:cx5="http://schemas.microsoft.com/office/drawing/2016/5/11/chartex" xmlns:cx6="http://schemas.microsoft.com/office/drawing/2016/5/12/chartex" xmlns:cx7="http://schemas.microsoft.com/office/drawing/2016/5/13/chartex" xmlns:cx8="http://schemas.microsoft.com/office/drawing/2016/5/14/chartex" xmlns:mc="http://schemas.openxmlformats.org/markup-compatibility/2006" xmlns:aink="http://schemas.microsoft.com/office/drawing/2016/ink" xmlns:am3d="http://schemas.microsoft.com/office/drawing/2017/model3d" xmlns:o="urn:schemas-microsoft-com:office:office" xmlns:oel="http://schemas.microsoft.com/office/2019/extlst" xmlns:r="http://schemas.openxmlformats.org/officeDocument/2006/relationships" xmlns:m="http://schemas.openxmlformats.org/officeDocument/2006/math" xmlns:v="urn:schemas-microsoft-com:vml" xmlns:wp14="http://schemas.microsoft.com/office/word/2010/wordprocessingDrawing" xmlns:wp="http://schemas.openxmlformats.org/drawingml/2006/wordprocessingDrawing" xmlns:w10="urn:schemas-microsoft-com:office:word" xmlns:w="http://schemas.openxmlformats.org/wordprocessingml/2006/main" xmlns:w14="http://schemas.microsoft.com/office/word/2010/wordml" xmlns:w15="http://schemas.microsoft.com/office/word/2012/wordml" xmlns:w16cex="http://schemas.microsoft.com/office/word/2018/wordml/cex" xmlns:w16cid="http://schemas.microsoft.com/office/word/2016/wordml/cid" xmlns:w16="http://schemas.microsoft.com/office/word/2018/wordml" xmlns:w16sdtdh="http://schemas.microsoft.com/office/word/2020/wordml/sdtdatahash" xmlns:w16se="http://schemas.microsoft.com/office/word/2015/wordml/symex" xmlns:wpg="http://schemas.microsoft.com/office/word/2010/wordprocessingGroup" xmlns:wpi="http://schemas.microsoft.com/office/word/2010/wordprocessingInk" xmlns:wne="http://schemas.microsoft.com/office/word/2006/wordml" xmlns:wps="http://schemas.microsoft.com/office/word/2010/wordprocessingShape" mc:Ignorable="w14 w15 w16se w16cid w16 w16cex w16sdtdh wp14">
   <w:p>
     <w:pPr>
       <w:pStyle w:val="ParagraphNormal"/>
@@ -2386,7 +2389,7 @@
 </file>
 
 <file path=word/footer3.xml><?xml version="1.0" encoding="utf-8"?>
-<w:ftr xmlns:wpc="http://schemas.microsoft.com/office/word/2010/wordprocessingCanvas" xmlns:cx="http://schemas.microsoft.com/office/drawing/2014/chartex" xmlns:cx1="http://schemas.microsoft.com/office/drawing/2015/9/8/chartex" xmlns:cx2="http://schemas.microsoft.com/office/drawing/2015/10/21/chartex" xmlns:cx3="http://schemas.microsoft.com/office/drawing/2016/5/9/chartex" xmlns:cx4="http://schemas.microsoft.com/office/drawing/2016/5/10/chartex" xmlns:cx5="http://schemas.microsoft.com/office/drawing/2016/5/11/chartex" xmlns:cx6="http://schemas.microsoft.com/office/drawing/2016/5/12/chartex" xmlns:cx7="http://schemas.microsoft.com/office/drawing/2016/5/13/chartex" xmlns:cx8="http://schemas.microsoft.com/office/drawing/2016/5/14/chartex" xmlns:mc="http://schemas.openxmlformats.org/markup-compatibility/2006" xmlns:aink="http://schemas.microsoft.com/office/drawing/2016/ink" xmlns:am3d="http://schemas.microsoft.com/office/drawing/2017/model3d" xmlns:o="urn:schemas-microsoft-com:office:office" xmlns:r="http://schemas.openxmlformats.org/officeDocument/2006/relationships" xmlns:m="http://schemas.openxmlformats.org/officeDocument/2006/math" xmlns:v="urn:schemas-microsoft-com:vml" xmlns:wp14="http://schemas.microsoft.com/office/word/2010/wordprocessingDrawing" xmlns:wp="http://schemas.openxmlformats.org/drawingml/2006/wordprocessingDrawing" xmlns:w10="urn:schemas-microsoft-com:office:word" xmlns:w="http://schemas.openxmlformats.org/wordprocessingml/2006/main" xmlns:w14="http://schemas.microsoft.com/office/word/2010/wordml" xmlns:w15="http://schemas.microsoft.com/office/word/2012/wordml" xmlns:w16cex="http://schemas.microsoft.com/office/word/2018/wordml/cex" xmlns:w16cid="http://schemas.microsoft.com/office/word/2016/wordml/cid" xmlns:w16="http://schemas.microsoft.com/office/word/2018/wordml" xmlns:w16sdtdh="http://schemas.microsoft.com/office/word/2020/wordml/sdtdatahash" xmlns:w16se="http://schemas.microsoft.com/office/word/2015/wordml/symex" xmlns:wpg="http://schemas.microsoft.com/office/word/2010/wordprocessingGroup" xmlns:wpi="http://schemas.microsoft.com/office/word/2010/wordprocessingInk" xmlns:wne="http://schemas.microsoft.com/office/word/2006/wordml" xmlns:wps="http://schemas.microsoft.com/office/word/2010/wordprocessingShape" mc:Ignorable="w14 w15 w16se w16cid w16 w16cex w16sdtdh wp14">
+<w:ftr xmlns:wpc="http://schemas.microsoft.com/office/word/2010/wordprocessingCanvas" xmlns:cx="http://schemas.microsoft.com/office/drawing/2014/chartex" xmlns:cx1="http://schemas.microsoft.com/office/drawing/2015/9/8/chartex" xmlns:cx2="http://schemas.microsoft.com/office/drawing/2015/10/21/chartex" xmlns:cx3="http://schemas.microsoft.com/office/drawing/2016/5/9/chartex" xmlns:cx4="http://schemas.microsoft.com/office/drawing/2016/5/10/chartex" xmlns:cx5="http://schemas.microsoft.com/office/drawing/2016/5/11/chartex" xmlns:cx6="http://schemas.microsoft.com/office/drawing/2016/5/12/chartex" xmlns:cx7="http://schemas.microsoft.com/office/drawing/2016/5/13/chartex" xmlns:cx8="http://schemas.microsoft.com/office/drawing/2016/5/14/chartex" xmlns:mc="http://schemas.openxmlformats.org/markup-compatibility/2006" xmlns:aink="http://schemas.microsoft.com/office/drawing/2016/ink" xmlns:am3d="http://schemas.microsoft.com/office/drawing/2017/model3d" xmlns:o="urn:schemas-microsoft-com:office:office" xmlns:oel="http://schemas.microsoft.com/office/2019/extlst" xmlns:r="http://schemas.openxmlformats.org/officeDocument/2006/relationships" xmlns:m="http://schemas.openxmlformats.org/officeDocument/2006/math" xmlns:v="urn:schemas-microsoft-com:vml" xmlns:wp14="http://schemas.microsoft.com/office/word/2010/wordprocessingDrawing" xmlns:wp="http://schemas.openxmlformats.org/drawingml/2006/wordprocessingDrawing" xmlns:w10="urn:schemas-microsoft-com:office:word" xmlns:w="http://schemas.openxmlformats.org/wordprocessingml/2006/main" xmlns:w14="http://schemas.microsoft.com/office/word/2010/wordml" xmlns:w15="http://schemas.microsoft.com/office/word/2012/wordml" xmlns:w16cex="http://schemas.microsoft.com/office/word/2018/wordml/cex" xmlns:w16cid="http://schemas.microsoft.com/office/word/2016/wordml/cid" xmlns:w16="http://schemas.microsoft.com/office/word/2018/wordml" xmlns:w16sdtdh="http://schemas.microsoft.com/office/word/2020/wordml/sdtdatahash" xmlns:w16se="http://schemas.microsoft.com/office/word/2015/wordml/symex" xmlns:wpg="http://schemas.microsoft.com/office/word/2010/wordprocessingGroup" xmlns:wpi="http://schemas.microsoft.com/office/word/2010/wordprocessingInk" xmlns:wne="http://schemas.microsoft.com/office/word/2006/wordml" xmlns:wps="http://schemas.microsoft.com/office/word/2010/wordprocessingShape" mc:Ignorable="w14 w15 w16se w16cid w16 w16cex w16sdtdh wp14">
   <w:p>
     <w:pPr>
       <w:pStyle w:val="Footer"/>
@@ -2396,7 +2399,7 @@
 </file>
 
 <file path=word/footnotes.xml><?xml version="1.0" encoding="utf-8"?>
-<w:footnotes xmlns:wpc="http://schemas.microsoft.com/office/word/2010/wordprocessingCanvas" xmlns:cx="http://schemas.microsoft.com/office/drawing/2014/chartex" xmlns:cx1="http://schemas.microsoft.com/office/drawing/2015/9/8/chartex" xmlns:cx2="http://schemas.microsoft.com/office/drawing/2015/10/21/chartex" xmlns:cx3="http://schemas.microsoft.com/office/drawing/2016/5/9/chartex" xmlns:cx4="http://schemas.microsoft.com/office/drawing/2016/5/10/chartex" xmlns:cx5="http://schemas.microsoft.com/office/drawing/2016/5/11/chartex" xmlns:cx6="http://schemas.microsoft.com/office/drawing/2016/5/12/chartex" xmlns:cx7="http://schemas.microsoft.com/office/drawing/2016/5/13/chartex" xmlns:cx8="http://schemas.microsoft.com/office/drawing/2016/5/14/chartex" xmlns:mc="http://schemas.openxmlformats.org/markup-compatibility/2006" xmlns:aink="http://schemas.microsoft.com/office/drawing/2016/ink" xmlns:am3d="http://schemas.microsoft.com/office/drawing/2017/model3d" xmlns:o="urn:schemas-microsoft-com:office:office" xmlns:r="http://schemas.openxmlformats.org/officeDocument/2006/relationships" xmlns:m="http://schemas.openxmlformats.org/officeDocument/2006/math" xmlns:v="urn:schemas-microsoft-com:vml" xmlns:wp14="http://schemas.microsoft.com/office/word/2010/wordprocessingDrawing" xmlns:wp="http://schemas.openxmlformats.org/drawingml/2006/wordprocessingDrawing" xmlns:w10="urn:schemas-microsoft-com:office:word" xmlns:w="http://schemas.openxmlformats.org/wordprocessingml/2006/main" xmlns:w14="http://schemas.microsoft.com/office/word/2010/wordml" xmlns:w15="http://schemas.microsoft.com/office/word/2012/wordml" xmlns:w16cex="http://schemas.microsoft.com/office/word/2018/wordml/cex" xmlns:w16cid="http://schemas.microsoft.com/office/word/2016/wordml/cid" xmlns:w16="http://schemas.microsoft.com/office/word/2018/wordml" xmlns:w16sdtdh="http://schemas.microsoft.com/office/word/2020/wordml/sdtdatahash" xmlns:w16se="http://schemas.microsoft.com/office/word/2015/wordml/symex" xmlns:wpg="http://schemas.microsoft.com/office/word/2010/wordprocessingGroup" xmlns:wpi="http://schemas.microsoft.com/office/word/2010/wordprocessingInk" xmlns:wne="http://schemas.microsoft.com/office/word/2006/wordml" xmlns:wps="http://schemas.microsoft.com/office/word/2010/wordprocessingShape" mc:Ignorable="w14 w15 w16se w16cid w16 w16cex w16sdtdh wp14">
+<w:footnotes xmlns:wpc="http://schemas.microsoft.com/office/word/2010/wordprocessingCanvas" xmlns:cx="http://schemas.microsoft.com/office/drawing/2014/chartex" xmlns:cx1="http://schemas.microsoft.com/office/drawing/2015/9/8/chartex" xmlns:cx2="http://schemas.microsoft.com/office/drawing/2015/10/21/chartex" xmlns:cx3="http://schemas.microsoft.com/office/drawing/2016/5/9/chartex" xmlns:cx4="http://schemas.microsoft.com/office/drawing/2016/5/10/chartex" xmlns:cx5="http://schemas.microsoft.com/office/drawing/2016/5/11/chartex" xmlns:cx6="http://schemas.microsoft.com/office/drawing/2016/5/12/chartex" xmlns:cx7="http://schemas.microsoft.com/office/drawing/2016/5/13/chartex" xmlns:cx8="http://schemas.microsoft.com/office/drawing/2016/5/14/chartex" xmlns:mc="http://schemas.openxmlformats.org/markup-compatibility/2006" xmlns:aink="http://schemas.microsoft.com/office/drawing/2016/ink" xmlns:am3d="http://schemas.microsoft.com/office/drawing/2017/model3d" xmlns:o="urn:schemas-microsoft-com:office:office" xmlns:oel="http://schemas.microsoft.com/office/2019/extlst" xmlns:r="http://schemas.openxmlformats.org/officeDocument/2006/relationships" xmlns:m="http://schemas.openxmlformats.org/officeDocument/2006/math" xmlns:v="urn:schemas-microsoft-com:vml" xmlns:wp14="http://schemas.microsoft.com/office/word/2010/wordprocessingDrawing" xmlns:wp="http://schemas.openxmlformats.org/drawingml/2006/wordprocessingDrawing" xmlns:w10="urn:schemas-microsoft-com:office:word" xmlns:w="http://schemas.openxmlformats.org/wordprocessingml/2006/main" xmlns:w14="http://schemas.microsoft.com/office/word/2010/wordml" xmlns:w15="http://schemas.microsoft.com/office/word/2012/wordml" xmlns:w16cex="http://schemas.microsoft.com/office/word/2018/wordml/cex" xmlns:w16cid="http://schemas.microsoft.com/office/word/2016/wordml/cid" xmlns:w16="http://schemas.microsoft.com/office/word/2018/wordml" xmlns:w16sdtdh="http://schemas.microsoft.com/office/word/2020/wordml/sdtdatahash" xmlns:w16se="http://schemas.microsoft.com/office/word/2015/wordml/symex" xmlns:wpg="http://schemas.microsoft.com/office/word/2010/wordprocessingGroup" xmlns:wpi="http://schemas.microsoft.com/office/word/2010/wordprocessingInk" xmlns:wne="http://schemas.microsoft.com/office/word/2006/wordml" xmlns:wps="http://schemas.microsoft.com/office/word/2010/wordprocessingShape" mc:Ignorable="w14 w15 w16se w16cid w16 w16cex w16sdtdh wp14">
   <w:footnote w:type="separator" w:id="-1">
     <w:p>
       <w:r>
@@ -2415,7 +2418,7 @@
 </file>
 
 <file path=word/header1.xml><?xml version="1.0" encoding="utf-8"?>
-<w:hdr xmlns:wpc="http://schemas.microsoft.com/office/word/2010/wordprocessingCanvas" xmlns:cx="http://schemas.microsoft.com/office/drawing/2014/chartex" xmlns:cx1="http://schemas.microsoft.com/office/drawing/2015/9/8/chartex" xmlns:cx2="http://schemas.microsoft.com/office/drawing/2015/10/21/chartex" xmlns:cx3="http://schemas.microsoft.com/office/drawing/2016/5/9/chartex" xmlns:cx4="http://schemas.microsoft.com/office/drawing/2016/5/10/chartex" xmlns:cx5="http://schemas.microsoft.com/office/drawing/2016/5/11/chartex" xmlns:cx6="http://schemas.microsoft.com/office/drawing/2016/5/12/chartex" xmlns:cx7="http://schemas.microsoft.com/office/drawing/2016/5/13/chartex" xmlns:cx8="http://schemas.microsoft.com/office/drawing/2016/5/14/chartex" xmlns:mc="http://schemas.openxmlformats.org/markup-compatibility/2006" xmlns:aink="http://schemas.microsoft.com/office/drawing/2016/ink" xmlns:am3d="http://schemas.microsoft.com/office/drawing/2017/model3d" xmlns:o="urn:schemas-microsoft-com:office:office" xmlns:r="http://schemas.openxmlformats.org/officeDocument/2006/relationships" xmlns:m="http://schemas.openxmlformats.org/officeDocument/2006/math" xmlns:v="urn:schemas-microsoft-com:vml" xmlns:wp14="http://schemas.microsoft.com/office/word/2010/wordprocessingDrawing" xmlns:wp="http://schemas.openxmlformats.org/drawingml/2006/wordprocessingDrawing" xmlns:w10="urn:schemas-microsoft-com:office:word" xmlns:w="http://schemas.openxmlformats.org/wordprocessingml/2006/main" xmlns:w14="http://schemas.microsoft.com/office/word/2010/wordml" xmlns:w15="http://schemas.microsoft.com/office/word/2012/wordml" xmlns:w16cex="http://schemas.microsoft.com/office/word/2018/wordml/cex" xmlns:w16cid="http://schemas.microsoft.com/office/word/2016/wordml/cid" xmlns:w16="http://schemas.microsoft.com/office/word/2018/wordml" xmlns:w16sdtdh="http://schemas.microsoft.com/office/word/2020/wordml/sdtdatahash" xmlns:w16se="http://schemas.microsoft.com/office/word/2015/wordml/symex" xmlns:wpg="http://schemas.microsoft.com/office/word/2010/wordprocessingGroup" xmlns:wpi="http://schemas.microsoft.com/office/word/2010/wordprocessingInk" xmlns:wne="http://schemas.microsoft.com/office/word/2006/wordml" xmlns:wps="http://schemas.microsoft.com/office/word/2010/wordprocessingShape" mc:Ignorable="w14 w15 w16se w16cid w16 w16cex w16sdtdh wp14">
+<w:hdr xmlns:wpc="http://schemas.microsoft.com/office/word/2010/wordprocessingCanvas" xmlns:cx="http://schemas.microsoft.com/office/drawing/2014/chartex" xmlns:cx1="http://schemas.microsoft.com/office/drawing/2015/9/8/chartex" xmlns:cx2="http://schemas.microsoft.com/office/drawing/2015/10/21/chartex" xmlns:cx3="http://schemas.microsoft.com/office/drawing/2016/5/9/chartex" xmlns:cx4="http://schemas.microsoft.com/office/drawing/2016/5/10/chartex" xmlns:cx5="http://schemas.microsoft.com/office/drawing/2016/5/11/chartex" xmlns:cx6="http://schemas.microsoft.com/office/drawing/2016/5/12/chartex" xmlns:cx7="http://schemas.microsoft.com/office/drawing/2016/5/13/chartex" xmlns:cx8="http://schemas.microsoft.com/office/drawing/2016/5/14/chartex" xmlns:mc="http://schemas.openxmlformats.org/markup-compatibility/2006" xmlns:aink="http://schemas.microsoft.com/office/drawing/2016/ink" xmlns:am3d="http://schemas.microsoft.com/office/drawing/2017/model3d" xmlns:o="urn:schemas-microsoft-com:office:office" xmlns:oel="http://schemas.microsoft.com/office/2019/extlst" xmlns:r="http://schemas.openxmlformats.org/officeDocument/2006/relationships" xmlns:m="http://schemas.openxmlformats.org/officeDocument/2006/math" xmlns:v="urn:schemas-microsoft-com:vml" xmlns:wp14="http://schemas.microsoft.com/office/word/2010/wordprocessingDrawing" xmlns:wp="http://schemas.openxmlformats.org/drawingml/2006/wordprocessingDrawing" xmlns:w10="urn:schemas-microsoft-com:office:word" xmlns:w="http://schemas.openxmlformats.org/wordprocessingml/2006/main" xmlns:w14="http://schemas.microsoft.com/office/word/2010/wordml" xmlns:w15="http://schemas.microsoft.com/office/word/2012/wordml" xmlns:w16cex="http://schemas.microsoft.com/office/word/2018/wordml/cex" xmlns:w16cid="http://schemas.microsoft.com/office/word/2016/wordml/cid" xmlns:w16="http://schemas.microsoft.com/office/word/2018/wordml" xmlns:w16sdtdh="http://schemas.microsoft.com/office/word/2020/wordml/sdtdatahash" xmlns:w16se="http://schemas.microsoft.com/office/word/2015/wordml/symex" xmlns:wpg="http://schemas.microsoft.com/office/word/2010/wordprocessingGroup" xmlns:wpi="http://schemas.microsoft.com/office/word/2010/wordprocessingInk" xmlns:wne="http://schemas.microsoft.com/office/word/2006/wordml" xmlns:wps="http://schemas.microsoft.com/office/word/2010/wordprocessingShape" mc:Ignorable="w14 w15 w16se w16cid w16 w16cex w16sdtdh wp14">
   <w:p>
     <w:pPr>
       <w:pStyle w:val="Header"/>
@@ -2425,7 +2428,7 @@
 </file>
 
 <file path=word/header2.xml><?xml version="1.0" encoding="utf-8"?>
-<w:hdr xmlns:wpc="http://schemas.microsoft.com/office/word/2010/wordprocessingCanvas" xmlns:cx="http://schemas.microsoft.com/office/drawing/2014/chartex" xmlns:cx1="http://schemas.microsoft.com/office/drawing/2015/9/8/chartex" xmlns:cx2="http://schemas.microsoft.com/office/drawing/2015/10/21/chartex" xmlns:cx3="http://schemas.microsoft.com/office/drawing/2016/5/9/chartex" xmlns:cx4="http://schemas.microsoft.com/office/drawing/2016/5/10/chartex" xmlns:cx5="http://schemas.microsoft.com/office/drawing/2016/5/11/chartex" xmlns:cx6="http://schemas.microsoft.com/office/drawing/2016/5/12/chartex" xmlns:cx7="http://schemas.microsoft.com/office/drawing/2016/5/13/chartex" xmlns:cx8="http://schemas.microsoft.com/office/drawing/2016/5/14/chartex" xmlns:mc="http://schemas.openxmlformats.org/markup-compatibility/2006" xmlns:aink="http://schemas.microsoft.com/office/drawing/2016/ink" xmlns:am3d="http://schemas.microsoft.com/office/drawing/2017/model3d" xmlns:o="urn:schemas-microsoft-com:office:office" xmlns:r="http://schemas.openxmlformats.org/officeDocument/2006/relationships" xmlns:m="http://schemas.openxmlformats.org/officeDocument/2006/math" xmlns:v="urn:schemas-microsoft-com:vml" xmlns:wp14="http://schemas.microsoft.com/office/word/2010/wordprocessingDrawing" xmlns:wp="http://schemas.openxmlformats.org/drawingml/2006/wordprocessingDrawing" xmlns:w10="urn:schemas-microsoft-com:office:word" xmlns:w="http://schemas.openxmlformats.org/wordprocessingml/2006/main" xmlns:w14="http://schemas.microsoft.com/office/word/2010/wordml" xmlns:w15="http://schemas.microsoft.com/office/word/2012/wordml" xmlns:w16cex="http://schemas.microsoft.com/office/word/2018/wordml/cex" xmlns:w16cid="http://schemas.microsoft.com/office/word/2016/wordml/cid" xmlns:w16="http://schemas.microsoft.com/office/word/2018/wordml" xmlns:w16sdtdh="http://schemas.microsoft.com/office/word/2020/wordml/sdtdatahash" xmlns:w16se="http://schemas.microsoft.com/office/word/2015/wordml/symex" xmlns:wpg="http://schemas.microsoft.com/office/word/2010/wordprocessingGroup" xmlns:wpi="http://schemas.microsoft.com/office/word/2010/wordprocessingInk" xmlns:wne="http://schemas.microsoft.com/office/word/2006/wordml" xmlns:wps="http://schemas.microsoft.com/office/word/2010/wordprocessingShape" mc:Ignorable="w14 w15 w16se w16cid w16 w16cex w16sdtdh wp14">
+<w:hdr xmlns:wpc="http://schemas.microsoft.com/office/word/2010/wordprocessingCanvas" xmlns:cx="http://schemas.microsoft.com/office/drawing/2014/chartex" xmlns:cx1="http://schemas.microsoft.com/office/drawing/2015/9/8/chartex" xmlns:cx2="http://schemas.microsoft.com/office/drawing/2015/10/21/chartex" xmlns:cx3="http://schemas.microsoft.com/office/drawing/2016/5/9/chartex" xmlns:cx4="http://schemas.microsoft.com/office/drawing/2016/5/10/chartex" xmlns:cx5="http://schemas.microsoft.com/office/drawing/2016/5/11/chartex" xmlns:cx6="http://schemas.microsoft.com/office/drawing/2016/5/12/chartex" xmlns:cx7="http://schemas.microsoft.com/office/drawing/2016/5/13/chartex" xmlns:cx8="http://schemas.microsoft.com/office/drawing/2016/5/14/chartex" xmlns:mc="http://schemas.openxmlformats.org/markup-compatibility/2006" xmlns:aink="http://schemas.microsoft.com/office/drawing/2016/ink" xmlns:am3d="http://schemas.microsoft.com/office/drawing/2017/model3d" xmlns:o="urn:schemas-microsoft-com:office:office" xmlns:oel="http://schemas.microsoft.com/office/2019/extlst" xmlns:r="http://schemas.openxmlformats.org/officeDocument/2006/relationships" xmlns:m="http://schemas.openxmlformats.org/officeDocument/2006/math" xmlns:v="urn:schemas-microsoft-com:vml" xmlns:wp14="http://schemas.microsoft.com/office/word/2010/wordprocessingDrawing" xmlns:wp="http://schemas.openxmlformats.org/drawingml/2006/wordprocessingDrawing" xmlns:w10="urn:schemas-microsoft-com:office:word" xmlns:w="http://schemas.openxmlformats.org/wordprocessingml/2006/main" xmlns:w14="http://schemas.microsoft.com/office/word/2010/wordml" xmlns:w15="http://schemas.microsoft.com/office/word/2012/wordml" xmlns:w16cex="http://schemas.microsoft.com/office/word/2018/wordml/cex" xmlns:w16cid="http://schemas.microsoft.com/office/word/2016/wordml/cid" xmlns:w16="http://schemas.microsoft.com/office/word/2018/wordml" xmlns:w16sdtdh="http://schemas.microsoft.com/office/word/2020/wordml/sdtdatahash" xmlns:w16se="http://schemas.microsoft.com/office/word/2015/wordml/symex" xmlns:wpg="http://schemas.microsoft.com/office/word/2010/wordprocessingGroup" xmlns:wpi="http://schemas.microsoft.com/office/word/2010/wordprocessingInk" xmlns:wne="http://schemas.microsoft.com/office/word/2006/wordml" xmlns:wps="http://schemas.microsoft.com/office/word/2010/wordprocessingShape" mc:Ignorable="w14 w15 w16se w16cid w16 w16cex w16sdtdh wp14">
   <w:p>
     <w:pPr>
       <w:pStyle w:val="ParagraphNormal"/>
@@ -2531,7 +2534,7 @@
 </file>
 
 <file path=word/header3.xml><?xml version="1.0" encoding="utf-8"?>
-<w:hdr xmlns:wpc="http://schemas.microsoft.com/office/word/2010/wordprocessingCanvas" xmlns:cx="http://schemas.microsoft.com/office/drawing/2014/chartex" xmlns:cx1="http://schemas.microsoft.com/office/drawing/2015/9/8/chartex" xmlns:cx2="http://schemas.microsoft.com/office/drawing/2015/10/21/chartex" xmlns:cx3="http://schemas.microsoft.com/office/drawing/2016/5/9/chartex" xmlns:cx4="http://schemas.microsoft.com/office/drawing/2016/5/10/chartex" xmlns:cx5="http://schemas.microsoft.com/office/drawing/2016/5/11/chartex" xmlns:cx6="http://schemas.microsoft.com/office/drawing/2016/5/12/chartex" xmlns:cx7="http://schemas.microsoft.com/office/drawing/2016/5/13/chartex" xmlns:cx8="http://schemas.microsoft.com/office/drawing/2016/5/14/chartex" xmlns:mc="http://schemas.openxmlformats.org/markup-compatibility/2006" xmlns:aink="http://schemas.microsoft.com/office/drawing/2016/ink" xmlns:am3d="http://schemas.microsoft.com/office/drawing/2017/model3d" xmlns:o="urn:schemas-microsoft-com:office:office" xmlns:r="http://schemas.openxmlformats.org/officeDocument/2006/relationships" xmlns:m="http://schemas.openxmlformats.org/officeDocument/2006/math" xmlns:v="urn:schemas-microsoft-com:vml" xmlns:wp14="http://schemas.microsoft.com/office/word/2010/wordprocessingDrawing" xmlns:wp="http://schemas.openxmlformats.org/drawingml/2006/wordprocessingDrawing" xmlns:w10="urn:schemas-microsoft-com:office:word" xmlns:w="http://schemas.openxmlformats.org/wordprocessingml/2006/main" xmlns:w14="http://schemas.microsoft.com/office/word/2010/wordml" xmlns:w15="http://schemas.microsoft.com/office/word/2012/wordml" xmlns:w16cex="http://schemas.microsoft.com/office/word/2018/wordml/cex" xmlns:w16cid="http://schemas.microsoft.com/office/word/2016/wordml/cid" xmlns:w16="http://schemas.microsoft.com/office/word/2018/wordml" xmlns:w16sdtdh="http://schemas.microsoft.com/office/word/2020/wordml/sdtdatahash" xmlns:w16se="http://schemas.microsoft.com/office/word/2015/wordml/symex" xmlns:wpg="http://schemas.microsoft.com/office/word/2010/wordprocessingGroup" xmlns:wpi="http://schemas.microsoft.com/office/word/2010/wordprocessingInk" xmlns:wne="http://schemas.microsoft.com/office/word/2006/wordml" xmlns:wps="http://schemas.microsoft.com/office/word/2010/wordprocessingShape" mc:Ignorable="w14 w15 w16se w16cid w16 w16cex w16sdtdh wp14">
+<w:hdr xmlns:wpc="http://schemas.microsoft.com/office/word/2010/wordprocessingCanvas" xmlns:cx="http://schemas.microsoft.com/office/drawing/2014/chartex" xmlns:cx1="http://schemas.microsoft.com/office/drawing/2015/9/8/chartex" xmlns:cx2="http://schemas.microsoft.com/office/drawing/2015/10/21/chartex" xmlns:cx3="http://schemas.microsoft.com/office/drawing/2016/5/9/chartex" xmlns:cx4="http://schemas.microsoft.com/office/drawing/2016/5/10/chartex" xmlns:cx5="http://schemas.microsoft.com/office/drawing/2016/5/11/chartex" xmlns:cx6="http://schemas.microsoft.com/office/drawing/2016/5/12/chartex" xmlns:cx7="http://schemas.microsoft.com/office/drawing/2016/5/13/chartex" xmlns:cx8="http://schemas.microsoft.com/office/drawing/2016/5/14/chartex" xmlns:mc="http://schemas.openxmlformats.org/markup-compatibility/2006" xmlns:aink="http://schemas.microsoft.com/office/drawing/2016/ink" xmlns:am3d="http://schemas.microsoft.com/office/drawing/2017/model3d" xmlns:o="urn:schemas-microsoft-com:office:office" xmlns:oel="http://schemas.microsoft.com/office/2019/extlst" xmlns:r="http://schemas.openxmlformats.org/officeDocument/2006/relationships" xmlns:m="http://schemas.openxmlformats.org/officeDocument/2006/math" xmlns:v="urn:schemas-microsoft-com:vml" xmlns:wp14="http://schemas.microsoft.com/office/word/2010/wordprocessingDrawing" xmlns:wp="http://schemas.openxmlformats.org/drawingml/2006/wordprocessingDrawing" xmlns:w10="urn:schemas-microsoft-com:office:word" xmlns:w="http://schemas.openxmlformats.org/wordprocessingml/2006/main" xmlns:w14="http://schemas.microsoft.com/office/word/2010/wordml" xmlns:w15="http://schemas.microsoft.com/office/word/2012/wordml" xmlns:w16cex="http://schemas.microsoft.com/office/word/2018/wordml/cex" xmlns:w16cid="http://schemas.microsoft.com/office/word/2016/wordml/cid" xmlns:w16="http://schemas.microsoft.com/office/word/2018/wordml" xmlns:w16sdtdh="http://schemas.microsoft.com/office/word/2020/wordml/sdtdatahash" xmlns:w16se="http://schemas.microsoft.com/office/word/2015/wordml/symex" xmlns:wpg="http://schemas.microsoft.com/office/word/2010/wordprocessingGroup" xmlns:wpi="http://schemas.microsoft.com/office/word/2010/wordprocessingInk" xmlns:wne="http://schemas.microsoft.com/office/word/2006/wordml" xmlns:wps="http://schemas.microsoft.com/office/word/2010/wordprocessingShape" mc:Ignorable="w14 w15 w16se w16cid w16 w16cex w16sdtdh wp14">
   <w:p>
     <w:pPr>
       <w:pStyle w:val="Header"/>

--- a/data/_work-in-progress/red-mask-inn/red-mask-inn.docx
+++ b/data/_work-in-progress/red-mask-inn/red-mask-inn.docx
@@ -1,25 +1,109 @@
 
 <file path=word/document.xml><?xml version="1.0" encoding="utf-8"?>
-<w:document xmlns:wpc="http://schemas.microsoft.com/office/word/2010/wordprocessingCanvas" xmlns:cx="http://schemas.microsoft.com/office/drawing/2014/chartex" xmlns:cx1="http://schemas.microsoft.com/office/drawing/2015/9/8/chartex" xmlns:cx2="http://schemas.microsoft.com/office/drawing/2015/10/21/chartex" xmlns:cx3="http://schemas.microsoft.com/office/drawing/2016/5/9/chartex" xmlns:cx4="http://schemas.microsoft.com/office/drawing/2016/5/10/chartex" xmlns:cx5="http://schemas.microsoft.com/office/drawing/2016/5/11/chartex" xmlns:cx6="http://schemas.microsoft.com/office/drawing/2016/5/12/chartex" xmlns:cx7="http://schemas.microsoft.com/office/drawing/2016/5/13/chartex" xmlns:cx8="http://schemas.microsoft.com/office/drawing/2016/5/14/chartex" xmlns:mc="http://schemas.openxmlformats.org/markup-compatibility/2006" xmlns:aink="http://schemas.microsoft.com/office/drawing/2016/ink" xmlns:am3d="http://schemas.microsoft.com/office/drawing/2017/model3d" xmlns:o="urn:schemas-microsoft-com:office:office" xmlns:oel="http://schemas.microsoft.com/office/2019/extlst" xmlns:r="http://schemas.openxmlformats.org/officeDocument/2006/relationships" xmlns:m="http://schemas.openxmlformats.org/officeDocument/2006/math" xmlns:v="urn:schemas-microsoft-com:vml" xmlns:wp14="http://schemas.microsoft.com/office/word/2010/wordprocessingDrawing" xmlns:wp="http://schemas.openxmlformats.org/drawingml/2006/wordprocessingDrawing" xmlns:w10="urn:schemas-microsoft-com:office:word" xmlns:w="http://schemas.openxmlformats.org/wordprocessingml/2006/main" xmlns:w14="http://schemas.microsoft.com/office/word/2010/wordml" xmlns:w15="http://schemas.microsoft.com/office/word/2012/wordml" xmlns:w16cex="http://schemas.microsoft.com/office/word/2018/wordml/cex" xmlns:w16cid="http://schemas.microsoft.com/office/word/2016/wordml/cid" xmlns:w16="http://schemas.microsoft.com/office/word/2018/wordml" xmlns:w16sdtdh="http://schemas.microsoft.com/office/word/2020/wordml/sdtdatahash" xmlns:w16se="http://schemas.microsoft.com/office/word/2015/wordml/symex" xmlns:wpg="http://schemas.microsoft.com/office/word/2010/wordprocessingGroup" xmlns:wpi="http://schemas.microsoft.com/office/word/2010/wordprocessingInk" xmlns:wne="http://schemas.microsoft.com/office/word/2006/wordml" xmlns:wps="http://schemas.microsoft.com/office/word/2010/wordprocessingShape" mc:Ignorable="w14 w15 w16se w16cid w16 w16cex w16sdtdh wp14">
+<w:document xmlns:wpc="http://schemas.microsoft.com/office/word/2010/wordprocessingCanvas" xmlns:cx="http://schemas.microsoft.com/office/drawing/2014/chartex" xmlns:cx1="http://schemas.microsoft.com/office/drawing/2015/9/8/chartex" xmlns:cx2="http://schemas.microsoft.com/office/drawing/2015/10/21/chartex" xmlns:cx3="http://schemas.microsoft.com/office/drawing/2016/5/9/chartex" xmlns:cx4="http://schemas.microsoft.com/office/drawing/2016/5/10/chartex" xmlns:cx5="http://schemas.microsoft.com/office/drawing/2016/5/11/chartex" xmlns:cx6="http://schemas.microsoft.com/office/drawing/2016/5/12/chartex" xmlns:cx7="http://schemas.microsoft.com/office/drawing/2016/5/13/chartex" xmlns:cx8="http://schemas.microsoft.com/office/drawing/2016/5/14/chartex" xmlns:mc="http://schemas.openxmlformats.org/markup-compatibility/2006" xmlns:aink="http://schemas.microsoft.com/office/drawing/2016/ink" xmlns:am3d="http://schemas.microsoft.com/office/drawing/2017/model3d" xmlns:o="urn:schemas-microsoft-com:office:office" xmlns:oel="http://schemas.microsoft.com/office/2019/extlst" xmlns:r="http://schemas.openxmlformats.org/officeDocument/2006/relationships" xmlns:m="http://schemas.openxmlformats.org/officeDocument/2006/math" xmlns:v="urn:schemas-microsoft-com:vml" xmlns:wp14="http://schemas.microsoft.com/office/word/2010/wordprocessingDrawing" xmlns:wp="http://schemas.openxmlformats.org/drawingml/2006/wordprocessingDrawing" xmlns:w10="urn:schemas-microsoft-com:office:word" xmlns:w="http://schemas.openxmlformats.org/wordprocessingml/2006/main" xmlns:w14="http://schemas.microsoft.com/office/word/2010/wordml" xmlns:w15="http://schemas.microsoft.com/office/word/2012/wordml" xmlns:w16cex="http://schemas.microsoft.com/office/word/2018/wordml/cex" xmlns:w16cid="http://schemas.microsoft.com/office/word/2016/wordml/cid" xmlns:w16="http://schemas.microsoft.com/office/word/2018/wordml" xmlns:w16du="http://schemas.microsoft.com/office/word/2023/wordml/word16du" xmlns:w16sdtdh="http://schemas.microsoft.com/office/word/2020/wordml/sdtdatahash" xmlns:w16se="http://schemas.microsoft.com/office/word/2015/wordml/symex" xmlns:wpg="http://schemas.microsoft.com/office/word/2010/wordprocessingGroup" xmlns:wpi="http://schemas.microsoft.com/office/word/2010/wordprocessingInk" xmlns:wne="http://schemas.microsoft.com/office/word/2006/wordml" xmlns:wps="http://schemas.microsoft.com/office/word/2010/wordprocessingShape" mc:Ignorable="w14 w15 w16se w16cid w16 w16cex w16sdtdh w16du wp14">
   <w:body>
     <w:p>
       <w:pPr>
         <w:pStyle w:val="ParagraphNormal"/>
       </w:pPr>
       <w:r>
+        <w:t>A thick fog</w:t>
+      </w:r>
+      <w:r>
+        <w:t xml:space="preserve"> hangs </w:t>
+      </w:r>
+      <w:r>
+        <w:t xml:space="preserve">gloomily </w:t>
+      </w:r>
+      <w:r>
+        <w:t>in Nightmarket,</w:t>
+      </w:r>
+      <w:r>
         <w:t xml:space="preserve"> </w:t>
       </w:r>
       <w:r>
-        <w:t xml:space="preserve">Lorem ipsum dolor sit amet, </w:t>
+        <w:t>shrouding</w:t>
+      </w:r>
+      <w:r>
+        <w:t xml:space="preserve"> the </w:t>
+      </w:r>
+      <w:r>
+        <w:t xml:space="preserve">district’s </w:t>
+      </w:r>
+      <w:r>
+        <w:t>street lamps</w:t>
+      </w:r>
+      <w:r>
+        <w:t xml:space="preserve"> in cloudy gray</w:t>
+      </w:r>
+      <w:r>
+        <w:t>.</w:t>
+      </w:r>
+      <w:r>
+        <w:br/>
+      </w:r>
+      <w:r>
+        <w:t>Lej</w:t>
+      </w:r>
+      <w:r>
+        <w:t>ia</w:t>
+      </w:r>
+      <w:r>
+        <w:t xml:space="preserve"> </w:t>
       </w:r>
       <w:r>
         <w:rPr>
-          <w:rStyle w:val="Strong"/>
+          <w:vertAlign w:val="subscript"/>
         </w:rPr>
-        <w:t>consectetur adipiscing</w:t>
-      </w:r>
-      <w:r>
-        <w:t xml:space="preserve"> elit, sed do eiusmod tempor incididunt ut labore et dolore magna aliqua. Aliquet porttitor lacus luctus accumsan tortor posuere ac ut consequat. At tempor commodo ullamcorper a lacus.</w:t>
+        <w:t>(arcane</w:t>
+      </w:r>
+      <w:r>
+        <w:rPr>
+          <w:vertAlign w:val="subscript"/>
+        </w:rPr>
+        <w:t xml:space="preserve">, </w:t>
+      </w:r>
+      <w:r>
+        <w:rPr>
+          <w:vertAlign w:val="subscript"/>
+        </w:rPr>
+        <w:t>resolute</w:t>
+      </w:r>
+      <w:r>
+        <w:rPr>
+          <w:vertAlign w:val="subscript"/>
+        </w:rPr>
+        <w:t>)</w:t>
+      </w:r>
+      <w:r>
+        <w:t xml:space="preserve"> </w:t>
+      </w:r>
+      <w:r>
+        <w:t>of the Cat’s Tail Coven</w:t>
+      </w:r>
+      <w:r>
+        <w:t xml:space="preserve"> </w:t>
+      </w:r>
+      <w:r>
+        <w:t xml:space="preserve">moves </w:t>
+      </w:r>
+      <w:r>
+        <w:t>swiftly</w:t>
+      </w:r>
+      <w:r>
+        <w:t xml:space="preserve">, </w:t>
+      </w:r>
+      <w:r>
+        <w:t xml:space="preserve">her </w:t>
+      </w:r>
+      <w:r>
+        <w:t xml:space="preserve">robes </w:t>
+      </w:r>
+      <w:r>
+        <w:t xml:space="preserve">drifting </w:t>
+      </w:r>
+      <w:r>
+        <w:t>over the cobbled streets.</w:t>
       </w:r>
     </w:p>
     <w:p>
@@ -27,25 +111,126 @@
         <w:pStyle w:val="Quote"/>
       </w:pPr>
       <w:r>
-        <w:t xml:space="preserve">“Vulputate eu scelerisque felis imperdiet. Pharetra pharetra massa massa ultricies mi quis hendrerit </w:t>
-      </w:r>
-      <w:r>
-        <w:rPr>
-          <w:rStyle w:val="Strong"/>
-        </w:rPr>
-        <w:t>Dolor Magna</w:t>
-      </w:r>
-      <w:r>
-        <w:t>. Donec ac odio tempor orci dapibus ultrices.”</w:t>
+        <w:t>“</w:t>
+      </w:r>
+      <w:r>
+        <w:t xml:space="preserve">As you know, the Coven </w:t>
+      </w:r>
+      <w:r>
+        <w:t xml:space="preserve">stays informed of </w:t>
+      </w:r>
+      <w:r>
+        <w:t xml:space="preserve">the </w:t>
+      </w:r>
+      <w:r>
+        <w:t>goings-on in Nightmarket.</w:t>
+      </w:r>
+      <w:r>
+        <w:t xml:space="preserve"> </w:t>
+      </w:r>
+      <w:r>
+        <w:t xml:space="preserve">Our library contains, among other things, very old, occult texts. Some of them are dangerous, particularly to </w:t>
+      </w:r>
+      <w:r>
+        <w:t>those untrained in the occult arts.</w:t>
+      </w:r>
+      <w:r>
+        <w:t xml:space="preserve"> A week ago, one of our books went missing. It’s unclear who or what stole it, but we need it returned as soon as possible.”</w:t>
       </w:r>
     </w:p>
     <w:p>
       <w:pPr>
         <w:pStyle w:val="ParagraphNormal"/>
-        <w:spacing w:after="200"/>
       </w:pPr>
       <w:r>
-        <w:t>Est placerat in egestas erat imperdiet sed. Nibh praesent tristique magna sit amet purus gravida quis blandit. Cras ornare arcu dui vivamus arcu felis bibendum ut tristique. Pellentesque eu tincidunt tortor aliquam. Felis bibendum ut tristique et egestas quis.</w:t>
+        <w:t>Lejia slips you a scrap of paper with an address in</w:t>
+      </w:r>
+      <w:r>
+        <w:t xml:space="preserve"> </w:t>
+      </w:r>
+      <w:r>
+        <w:t>Silkshore.</w:t>
+      </w:r>
+    </w:p>
+    <w:p>
+      <w:pPr>
+        <w:pStyle w:val="Quote"/>
+        <w:spacing w:afterLines="0" w:after="200"/>
+      </w:pPr>
+      <w:r>
+        <w:t xml:space="preserve"> </w:t>
+      </w:r>
+      <w:r>
+        <w:t xml:space="preserve">“The book we’re looking for is </w:t>
+      </w:r>
+      <w:r>
+        <w:t>a first edition</w:t>
+      </w:r>
+      <w:r>
+        <w:t xml:space="preserve"> of</w:t>
+      </w:r>
+      <w:r>
+        <w:t xml:space="preserve"> </w:t>
+      </w:r>
+      <w:r>
+        <w:t>A Guide to Celestial Summoning Vol. 3</w:t>
+      </w:r>
+      <w:r>
+        <w:t>—</w:t>
+      </w:r>
+      <w:r>
+        <w:t xml:space="preserve">and </w:t>
+      </w:r>
+      <w:r>
+        <w:t xml:space="preserve">I advise you not to ask around for it </w:t>
+      </w:r>
+      <w:r>
+        <w:t xml:space="preserve">openly, </w:t>
+      </w:r>
+      <w:r>
+        <w:t>since it’s banned within Imperial</w:t>
+      </w:r>
+      <w:r>
+        <w:t>+</w:t>
+      </w:r>
+      <w:r>
+        <w:t xml:space="preserve"> borders.</w:t>
+      </w:r>
+      <w:r>
+        <w:t xml:space="preserve"> </w:t>
+      </w:r>
+      <w:r>
+        <w:t>We</w:t>
+      </w:r>
+      <w:r>
+        <w:t xml:space="preserve"> interrogated a fence</w:t>
+      </w:r>
+      <w:r>
+        <w:t>,</w:t>
+      </w:r>
+      <w:r>
+        <w:t xml:space="preserve"> </w:t>
+      </w:r>
+      <w:r>
+        <w:t xml:space="preserve">who </w:t>
+      </w:r>
+      <w:r>
+        <w:t>pointed us to</w:t>
+      </w:r>
+      <w:r>
+        <w:t xml:space="preserve"> a</w:t>
+      </w:r>
+      <w:r>
+        <w:t xml:space="preserve">n inn </w:t>
+      </w:r>
+      <w:r>
+        <w:t>in</w:t>
+      </w:r>
+      <w:r>
+        <w:t xml:space="preserve"> Silkshore</w:t>
+      </w:r>
+      <w:r>
+        <w:t>.”</w:t>
       </w:r>
     </w:p>
     <w:tbl>
@@ -125,7 +310,7 @@
               <w:rPr>
                 <w:rStyle w:val="Strong"/>
               </w:rPr>
-              <w:t>Lorem Ispum</w:t>
+              <w:t>Approach</w:t>
             </w:r>
             <w:r>
               <w:rPr>
@@ -137,10 +322,37 @@
               <w:t xml:space="preserve"> </w:t>
             </w:r>
             <w:r>
-              <w:t>Ut sem viverra aliquet eget sit amet. Urna id volutpat lacus laoreet non curabitur gravida.</w:t>
+              <w:t>The Red Mask Inn</w:t>
             </w:r>
             <w:r>
-              <w:t xml:space="preserve"> Est lorem ipsum dolor sit amet consectetur adipiscing.</w:t>
+              <w:t xml:space="preserve"> </w:t>
+            </w:r>
+            <w:r>
+              <w:t>squeezed between rowhouses</w:t>
+            </w:r>
+            <w:r>
+              <w:t xml:space="preserve"> </w:t>
+            </w:r>
+            <w:r>
+              <w:t>o</w:t>
+            </w:r>
+            <w:r>
+              <w:t xml:space="preserve">n a dilapidated </w:t>
+            </w:r>
+            <w:r>
+              <w:t>sidestreet in Silkshore</w:t>
+            </w:r>
+            <w:r>
+              <w:t xml:space="preserve">. Above its </w:t>
+            </w:r>
+            <w:r>
+              <w:t xml:space="preserve">tall iron doors is a weathered sign depicting two </w:t>
+            </w:r>
+            <w:r>
+              <w:t>red theater masks.</w:t>
+            </w:r>
+            <w:r>
+              <w:t xml:space="preserve"> </w:t>
             </w:r>
           </w:p>
           <w:tbl>
@@ -179,25 +391,55 @@
                     <w:rPr>
                       <w:rStyle w:val="Strong"/>
                     </w:rPr>
-                    <w:t>Turpis</w:t>
+                    <w:t xml:space="preserve">Foyer &amp; </w:t>
                   </w:r>
                   <w:r>
                     <w:rPr>
                       <w:rStyle w:val="Strong"/>
                     </w:rPr>
+                    <w:t>Dining</w:t>
+                  </w:r>
+                  <w:r>
+                    <w:rPr>
+                      <w:rStyle w:val="Strong"/>
+                    </w:rPr>
+                    <w:t xml:space="preserve"> </w:t>
+                  </w:r>
+                  <w:r>
+                    <w:rPr>
+                      <w:rStyle w:val="Strong"/>
+                    </w:rPr>
+                    <w:t>Room</w:t>
+                  </w:r>
+                  <w:r>
+                    <w:rPr>
+                      <w:rStyle w:val="Strong"/>
+                    </w:rPr>
                     <w:t>:</w:t>
                   </w:r>
                   <w:r>
                     <w:rPr>
                       <w:rStyle w:val="Strong"/>
-                      <w:b w:val="0"/>
-                      <w:bCs w:val="0"/>
-                      <w:smallCaps w:val="0"/>
-                    </w:rPr>
+                    </w:rPr>
+                    <w:br/>
+                  </w:r>
+                  <w:r>
+                    <w:t>Rustic beams</w:t>
+                  </w:r>
+                  <w:r>
                     <w:t xml:space="preserve"> </w:t>
                   </w:r>
                   <w:r>
-                    <w:t xml:space="preserve">Urna condimentum mattis pellentesque id nibh tortor. </w:t>
+                    <w:t xml:space="preserve">form a lattice high </w:t>
+                  </w:r>
+                  <w:r>
+                    <w:t>over</w:t>
+                  </w:r>
+                  <w:r>
+                    <w:t xml:space="preserve"> wooden tables</w:t>
+                  </w:r>
+                  <w:r>
+                    <w:t>.</w:t>
                   </w:r>
                 </w:p>
                 <w:p>
@@ -214,10 +456,13 @@
                     <w:t xml:space="preserve"> </w:t>
                   </w:r>
                   <w:r>
-                    <w:t>Lorem ipsun</w:t>
-                  </w:r>
-                  <w:r>
-                    <w:t xml:space="preserve"> staff</w:t>
+                    <w:rPr>
+                      <w:rStyle w:val="Strong"/>
+                    </w:rPr>
+                    <w:t xml:space="preserve">Redd </w:t>
+                  </w:r>
+                  <w:r>
+                    <w:t>greets guests</w:t>
                   </w:r>
                 </w:p>
                 <w:p>
@@ -231,22 +476,15 @@
                     <w:t>❖</w:t>
                   </w:r>
                   <w:r>
-                    <w:rPr>
-                      <w:rFonts w:ascii="Segoe UI Symbol" w:hAnsi="Segoe UI Symbol" w:cs="Segoe UI Symbol"/>
-                    </w:rPr>
                     <w:t xml:space="preserve"> </w:t>
                   </w:r>
                   <w:r>
-                    <w:t>Fermentum posuere</w:t>
+                    <w:t>Stew simmers over a fire</w:t>
                   </w:r>
                 </w:p>
                 <w:p>
                   <w:pPr>
                     <w:pStyle w:val="NoParagraphNormal"/>
-                    <w:rPr>
-                      <w:sz w:val="24"/>
-                      <w:szCs w:val="24"/>
-                    </w:rPr>
                   </w:pPr>
                   <w:r>
                     <w:rPr>
@@ -255,13 +493,19 @@
                     <w:t>❖</w:t>
                   </w:r>
                   <w:r>
-                    <w:rPr>
-                      <w:rFonts w:ascii="Segoe UI Symbol" w:hAnsi="Segoe UI Symbol" w:cs="Segoe UI Symbol"/>
-                    </w:rPr>
                     <w:t xml:space="preserve"> </w:t>
                   </w:r>
                   <w:r>
-                    <w:t>Dolor sit amet</w:t>
+                    <w:t>G</w:t>
+                  </w:r>
+                  <w:r>
+                    <w:t xml:space="preserve">uests </w:t>
+                  </w:r>
+                  <w:r>
+                    <w:t xml:space="preserve">chat </w:t>
+                  </w:r>
+                  <w:r>
+                    <w:t>quietly</w:t>
                   </w:r>
                 </w:p>
               </w:tc>
@@ -284,25 +528,61 @@
                     <w:rPr>
                       <w:rStyle w:val="Strong"/>
                     </w:rPr>
-                    <w:t>Turpis</w:t>
+                    <w:t>Bedr</w:t>
                   </w:r>
                   <w:r>
                     <w:rPr>
                       <w:rStyle w:val="Strong"/>
                     </w:rPr>
+                    <w:t>ooms</w:t>
+                  </w:r>
+                  <w:r>
+                    <w:rPr>
+                      <w:rStyle w:val="Strong"/>
+                    </w:rPr>
                     <w:t>:</w:t>
                   </w:r>
                   <w:r>
                     <w:rPr>
-                      <w:rStyle w:val="Strong"/>
-                      <w:b w:val="0"/>
-                      <w:bCs w:val="0"/>
-                      <w:smallCaps w:val="0"/>
+                      <w:rStyle w:val="NoParagraphNormalChar"/>
                     </w:rPr>
                     <w:t xml:space="preserve"> </w:t>
                   </w:r>
                   <w:r>
-                    <w:t xml:space="preserve">Urna condimentum mattis pellentesque id nibh tortor. </w:t>
+                    <w:rPr>
+                      <w:rStyle w:val="NoParagraphNormalChar"/>
+                    </w:rPr>
+                    <w:t>U</w:t>
+                  </w:r>
+                  <w:r>
+                    <w:t>pstairs</w:t>
+                  </w:r>
+                  <w:r>
+                    <w:t xml:space="preserve"> is</w:t>
+                  </w:r>
+                  <w:r>
+                    <w:t xml:space="preserve"> </w:t>
+                  </w:r>
+                  <w:r>
+                    <w:t xml:space="preserve">a long hallway with </w:t>
+                  </w:r>
+                  <w:r>
+                    <w:t>eight</w:t>
+                  </w:r>
+                  <w:r>
+                    <w:t xml:space="preserve"> </w:t>
+                  </w:r>
+                  <w:r>
+                    <w:t xml:space="preserve">guest </w:t>
+                  </w:r>
+                  <w:r>
+                    <w:t>rooms</w:t>
+                  </w:r>
+                  <w:r>
+                    <w:t xml:space="preserve"> and one private room</w:t>
+                  </w:r>
+                  <w:r>
+                    <w:t>.</w:t>
                   </w:r>
                 </w:p>
                 <w:p>
@@ -319,10 +599,10 @@
                     <w:t xml:space="preserve"> </w:t>
                   </w:r>
                   <w:r>
-                    <w:t>Lorem ipsun</w:t>
-                  </w:r>
-                  <w:r>
-                    <w:t xml:space="preserve"> staff</w:t>
+                    <w:t xml:space="preserve">Only guests are </w:t>
+                  </w:r>
+                  <w:r>
+                    <w:t>allowed up</w:t>
                   </w:r>
                 </w:p>
                 <w:p>
@@ -342,16 +622,12 @@
                     <w:t xml:space="preserve"> </w:t>
                   </w:r>
                   <w:r>
-                    <w:t>Fermentum posuere</w:t>
+                    <w:t>A locked private room</w:t>
                   </w:r>
                 </w:p>
                 <w:p>
                   <w:pPr>
                     <w:pStyle w:val="NoParagraphNormal"/>
-                    <w:rPr>
-                      <w:sz w:val="24"/>
-                      <w:szCs w:val="24"/>
-                    </w:rPr>
                   </w:pPr>
                   <w:r>
                     <w:rPr>
@@ -360,20 +636,25 @@
                     <w:t>❖</w:t>
                   </w:r>
                   <w:r>
-                    <w:rPr>
-                      <w:rFonts w:ascii="Segoe UI Symbol" w:hAnsi="Segoe UI Symbol" w:cs="Segoe UI Symbol"/>
-                    </w:rPr>
                     <w:t xml:space="preserve"> </w:t>
                   </w:r>
                   <w:r>
-                    <w:t>Dolor sit amet</w:t>
-                  </w:r>
-                  <w:r>
-                    <w:rPr>
-                      <w:sz w:val="24"/>
-                      <w:szCs w:val="24"/>
+                    <w:rPr>
+                      <w:rStyle w:val="Strong"/>
+                    </w:rPr>
+                    <w:t>Nara</w:t>
+                  </w:r>
+                  <w:r>
+                    <w:rPr>
+                      <w:rStyle w:val="Strong"/>
                     </w:rPr>
                     <w:t xml:space="preserve"> </w:t>
+                  </w:r>
+                  <w:r>
+                    <w:t>does</w:t>
+                  </w:r>
+                  <w:r>
+                    <w:t xml:space="preserve"> room service</w:t>
                   </w:r>
                 </w:p>
               </w:tc>
@@ -389,7 +670,7 @@
                     <w:rPr>
                       <w:rStyle w:val="Strong"/>
                     </w:rPr>
-                    <w:t>Turpis</w:t>
+                    <w:t>Cellar</w:t>
                   </w:r>
                   <w:r>
                     <w:rPr>
@@ -407,7 +688,40 @@
                     <w:t xml:space="preserve"> </w:t>
                   </w:r>
                   <w:r>
-                    <w:t xml:space="preserve">Urna condimentum mattis pellentesque id nibh tortor. </w:t>
+                    <w:t>A</w:t>
+                  </w:r>
+                  <w:r>
+                    <w:t xml:space="preserve">n </w:t>
+                  </w:r>
+                  <w:r>
+                    <w:t>old</w:t>
+                  </w:r>
+                  <w:r>
+                    <w:t xml:space="preserve"> cellar </w:t>
+                  </w:r>
+                  <w:r>
+                    <w:t xml:space="preserve">roughly </w:t>
+                  </w:r>
+                  <w:r>
+                    <w:t>carved out and plastered.</w:t>
+                  </w:r>
+                  <w:r>
+                    <w:t xml:space="preserve"> </w:t>
+                  </w:r>
+                  <w:r>
+                    <w:t xml:space="preserve">A </w:t>
+                  </w:r>
+                  <w:r>
+                    <w:t xml:space="preserve">flickering </w:t>
+                  </w:r>
+                  <w:r>
+                    <w:t>gas lamp</w:t>
+                  </w:r>
+                  <w:r>
+                    <w:t xml:space="preserve"> illuminates</w:t>
+                  </w:r>
+                  <w:r>
+                    <w:t>.</w:t>
                   </w:r>
                 </w:p>
                 <w:p>
@@ -424,10 +738,13 @@
                     <w:t xml:space="preserve"> </w:t>
                   </w:r>
                   <w:r>
-                    <w:t>Lorem ipsun</w:t>
-                  </w:r>
-                  <w:r>
-                    <w:t xml:space="preserve"> staff</w:t>
+                    <w:t xml:space="preserve">Casks of </w:t>
+                  </w:r>
+                  <w:r>
+                    <w:t xml:space="preserve">a </w:t>
+                  </w:r>
+                  <w:r>
+                    <w:t>viscous liquid</w:t>
                   </w:r>
                 </w:p>
                 <w:p>
@@ -447,7 +764,7 @@
                     <w:t xml:space="preserve"> </w:t>
                   </w:r>
                   <w:r>
-                    <w:t>Fermentum posuere</w:t>
+                    <w:t>A machine of unknown origin</w:t>
                   </w:r>
                 </w:p>
                 <w:p>
@@ -467,13 +784,10 @@
                     <w:t>❖</w:t>
                   </w:r>
                   <w:r>
-                    <w:rPr>
-                      <w:rFonts w:ascii="Segoe UI Symbol" w:hAnsi="Segoe UI Symbol" w:cs="Segoe UI Symbol"/>
-                    </w:rPr>
                     <w:t xml:space="preserve"> </w:t>
                   </w:r>
                   <w:r>
-                    <w:t>Dolor sit amet</w:t>
+                    <w:t>Body parts in jars</w:t>
                   </w:r>
                 </w:p>
               </w:tc>
@@ -482,9 +796,45 @@
           <w:p>
             <w:pPr>
               <w:pStyle w:val="NoParagraphNormal"/>
+              <w:rPr>
+                <w:i/>
+                <w:iCs/>
+              </w:rPr>
             </w:pPr>
             <w:r>
-              <w:t>Bibendum enim facilisis gravida neque convallis a. Rhoncus aenean vel elit scelerisque mauris pellentesque pulvinar pellentesque.</w:t>
+              <w:rPr>
+                <w:i/>
+                <w:iCs/>
+              </w:rPr>
+              <w:t>“</w:t>
+            </w:r>
+            <w:r>
+              <w:rPr>
+                <w:i/>
+                <w:iCs/>
+              </w:rPr>
+              <w:t>With any luck, nobody has read the book.</w:t>
+            </w:r>
+            <w:r>
+              <w:rPr>
+                <w:i/>
+                <w:iCs/>
+              </w:rPr>
+              <w:t xml:space="preserve"> </w:t>
+            </w:r>
+            <w:r>
+              <w:rPr>
+                <w:i/>
+                <w:iCs/>
+              </w:rPr>
+              <w:t>There are passages within that should go… unspoken.”</w:t>
+            </w:r>
+            <w:r>
+              <w:rPr>
+                <w:i/>
+                <w:iCs/>
+              </w:rPr>
+              <w:t xml:space="preserve"> </w:t>
             </w:r>
           </w:p>
         </w:tc>
@@ -586,29 +936,91 @@
                       <w:i/>
                       <w:iCs/>
                     </w:rPr>
-                    <w:t xml:space="preserve">Tristique et egestas quis ipsum </w:t>
-                  </w:r>
-                  <w:r>
-                    <w:rPr>
-                      <w:rStyle w:val="Strong"/>
+                    <w:t>A</w:t>
+                  </w:r>
+                  <w:r>
+                    <w:rPr>
                       <w:i/>
                       <w:iCs/>
                     </w:rPr>
-                    <w:t>suspendisse</w:t>
+                    <w:t xml:space="preserve"> </w:t>
                   </w:r>
                   <w:r>
                     <w:rPr>
                       <w:i/>
                       <w:iCs/>
                     </w:rPr>
-                    <w:t xml:space="preserve"> ultrices.</w:t>
+                    <w:t xml:space="preserve">middle-aged </w:t>
                   </w:r>
                   <w:r>
                     <w:rPr>
                       <w:i/>
                       <w:iCs/>
                     </w:rPr>
-                    <w:t xml:space="preserve"> Elementum nisi quis.</w:t>
+                    <w:t>man slumbers</w:t>
+                  </w:r>
+                  <w:r>
+                    <w:rPr>
+                      <w:i/>
+                      <w:iCs/>
+                    </w:rPr>
+                    <w:t xml:space="preserve"> in a guest room</w:t>
+                  </w:r>
+                  <w:r>
+                    <w:rPr>
+                      <w:i/>
+                      <w:iCs/>
+                    </w:rPr>
+                    <w:t>. Suddenly, his face snaps toward you.</w:t>
+                  </w:r>
+                  <w:r>
+                    <w:rPr>
+                      <w:i/>
+                      <w:iCs/>
+                    </w:rPr>
+                    <w:t xml:space="preserve"> “</w:t>
+                  </w:r>
+                  <w:r>
+                    <w:rPr>
+                      <w:i/>
+                      <w:iCs/>
+                    </w:rPr>
+                    <w:t>So they sent</w:t>
+                  </w:r>
+                  <w:r>
+                    <w:rPr>
+                      <w:i/>
+                      <w:iCs/>
+                    </w:rPr>
+                    <w:t xml:space="preserve"> you to retrieve the book</w:t>
+                  </w:r>
+                  <w:r>
+                    <w:rPr>
+                      <w:i/>
+                      <w:iCs/>
+                    </w:rPr>
+                    <w:t>. Interesting</w:t>
+                  </w:r>
+                  <w:r>
+                    <w:rPr>
+                      <w:i/>
+                      <w:iCs/>
+                    </w:rPr>
+                    <w:t>.”</w:t>
+                  </w:r>
+                  <w:r>
+                    <w:rPr>
+                      <w:i/>
+                      <w:iCs/>
+                    </w:rPr>
+                    <w:t xml:space="preserve"> He bolts upright, and lunges for you</w:t>
+                  </w:r>
+                  <w:r>
+                    <w:rPr>
+                      <w:i/>
+                      <w:iCs/>
+                    </w:rPr>
+                    <w:t>.</w:t>
                   </w:r>
                 </w:p>
                 <w:p>
@@ -625,7 +1037,10 @@
                     <w:t xml:space="preserve"> </w:t>
                   </w:r>
                   <w:r>
-                    <w:t>Habitant morbi tristique senectus et netus</w:t>
+                    <w:t xml:space="preserve">At his touch, </w:t>
+                  </w:r>
+                  <w:r>
+                    <w:t>you fall into a deep sleep</w:t>
                   </w:r>
                 </w:p>
                 <w:p>
@@ -642,7 +1057,10 @@
                     <w:t xml:space="preserve"> </w:t>
                   </w:r>
                   <w:r>
-                    <w:t>Eget velit aliquet sagittis id consectetur purus ut faucibus pulvinar</w:t>
+                    <w:t>He lets out a blood curdling scream</w:t>
+                  </w:r>
+                  <w:r>
+                    <w:t xml:space="preserve">, </w:t>
                   </w:r>
                 </w:p>
                 <w:p>
@@ -1169,7 +1587,6 @@
                 <w:bCs w:val="0"/>
                 <w:smallCaps/>
               </w:rPr>
-              <w:lastRenderedPageBreak/>
               <w:t>Place Name</w:t>
             </w:r>
           </w:p>
@@ -2289,7 +2706,7 @@
 </file>
 
 <file path=word/endnotes.xml><?xml version="1.0" encoding="utf-8"?>
-<w:endnotes xmlns:wpc="http://schemas.microsoft.com/office/word/2010/wordprocessingCanvas" xmlns:cx="http://schemas.microsoft.com/office/drawing/2014/chartex" xmlns:cx1="http://schemas.microsoft.com/office/drawing/2015/9/8/chartex" xmlns:cx2="http://schemas.microsoft.com/office/drawing/2015/10/21/chartex" xmlns:cx3="http://schemas.microsoft.com/office/drawing/2016/5/9/chartex" xmlns:cx4="http://schemas.microsoft.com/office/drawing/2016/5/10/chartex" xmlns:cx5="http://schemas.microsoft.com/office/drawing/2016/5/11/chartex" xmlns:cx6="http://schemas.microsoft.com/office/drawing/2016/5/12/chartex" xmlns:cx7="http://schemas.microsoft.com/office/drawing/2016/5/13/chartex" xmlns:cx8="http://schemas.microsoft.com/office/drawing/2016/5/14/chartex" xmlns:mc="http://schemas.openxmlformats.org/markup-compatibility/2006" xmlns:aink="http://schemas.microsoft.com/office/drawing/2016/ink" xmlns:am3d="http://schemas.microsoft.com/office/drawing/2017/model3d" xmlns:o="urn:schemas-microsoft-com:office:office" xmlns:oel="http://schemas.microsoft.com/office/2019/extlst" xmlns:r="http://schemas.openxmlformats.org/officeDocument/2006/relationships" xmlns:m="http://schemas.openxmlformats.org/officeDocument/2006/math" xmlns:v="urn:schemas-microsoft-com:vml" xmlns:wp14="http://schemas.microsoft.com/office/word/2010/wordprocessingDrawing" xmlns:wp="http://schemas.openxmlformats.org/drawingml/2006/wordprocessingDrawing" xmlns:w10="urn:schemas-microsoft-com:office:word" xmlns:w="http://schemas.openxmlformats.org/wordprocessingml/2006/main" xmlns:w14="http://schemas.microsoft.com/office/word/2010/wordml" xmlns:w15="http://schemas.microsoft.com/office/word/2012/wordml" xmlns:w16cex="http://schemas.microsoft.com/office/word/2018/wordml/cex" xmlns:w16cid="http://schemas.microsoft.com/office/word/2016/wordml/cid" xmlns:w16="http://schemas.microsoft.com/office/word/2018/wordml" xmlns:w16sdtdh="http://schemas.microsoft.com/office/word/2020/wordml/sdtdatahash" xmlns:w16se="http://schemas.microsoft.com/office/word/2015/wordml/symex" xmlns:wpg="http://schemas.microsoft.com/office/word/2010/wordprocessingGroup" xmlns:wpi="http://schemas.microsoft.com/office/word/2010/wordprocessingInk" xmlns:wne="http://schemas.microsoft.com/office/word/2006/wordml" xmlns:wps="http://schemas.microsoft.com/office/word/2010/wordprocessingShape" mc:Ignorable="w14 w15 w16se w16cid w16 w16cex w16sdtdh wp14">
+<w:endnotes xmlns:wpc="http://schemas.microsoft.com/office/word/2010/wordprocessingCanvas" xmlns:cx="http://schemas.microsoft.com/office/drawing/2014/chartex" xmlns:cx1="http://schemas.microsoft.com/office/drawing/2015/9/8/chartex" xmlns:cx2="http://schemas.microsoft.com/office/drawing/2015/10/21/chartex" xmlns:cx3="http://schemas.microsoft.com/office/drawing/2016/5/9/chartex" xmlns:cx4="http://schemas.microsoft.com/office/drawing/2016/5/10/chartex" xmlns:cx5="http://schemas.microsoft.com/office/drawing/2016/5/11/chartex" xmlns:cx6="http://schemas.microsoft.com/office/drawing/2016/5/12/chartex" xmlns:cx7="http://schemas.microsoft.com/office/drawing/2016/5/13/chartex" xmlns:cx8="http://schemas.microsoft.com/office/drawing/2016/5/14/chartex" xmlns:mc="http://schemas.openxmlformats.org/markup-compatibility/2006" xmlns:aink="http://schemas.microsoft.com/office/drawing/2016/ink" xmlns:am3d="http://schemas.microsoft.com/office/drawing/2017/model3d" xmlns:o="urn:schemas-microsoft-com:office:office" xmlns:oel="http://schemas.microsoft.com/office/2019/extlst" xmlns:r="http://schemas.openxmlformats.org/officeDocument/2006/relationships" xmlns:m="http://schemas.openxmlformats.org/officeDocument/2006/math" xmlns:v="urn:schemas-microsoft-com:vml" xmlns:wp14="http://schemas.microsoft.com/office/word/2010/wordprocessingDrawing" xmlns:wp="http://schemas.openxmlformats.org/drawingml/2006/wordprocessingDrawing" xmlns:w10="urn:schemas-microsoft-com:office:word" xmlns:w="http://schemas.openxmlformats.org/wordprocessingml/2006/main" xmlns:w14="http://schemas.microsoft.com/office/word/2010/wordml" xmlns:w15="http://schemas.microsoft.com/office/word/2012/wordml" xmlns:w16cex="http://schemas.microsoft.com/office/word/2018/wordml/cex" xmlns:w16cid="http://schemas.microsoft.com/office/word/2016/wordml/cid" xmlns:w16="http://schemas.microsoft.com/office/word/2018/wordml" xmlns:w16du="http://schemas.microsoft.com/office/word/2023/wordml/word16du" xmlns:w16sdtdh="http://schemas.microsoft.com/office/word/2020/wordml/sdtdatahash" xmlns:w16se="http://schemas.microsoft.com/office/word/2015/wordml/symex" xmlns:wpg="http://schemas.microsoft.com/office/word/2010/wordprocessingGroup" xmlns:wpi="http://schemas.microsoft.com/office/word/2010/wordprocessingInk" xmlns:wne="http://schemas.microsoft.com/office/word/2006/wordml" xmlns:wps="http://schemas.microsoft.com/office/word/2010/wordprocessingShape" mc:Ignorable="w14 w15 w16se w16cid w16 w16cex w16sdtdh w16du wp14">
   <w:endnote w:type="separator" w:id="-1">
     <w:p>
       <w:r>
@@ -2308,7 +2725,7 @@
 </file>
 
 <file path=word/footer1.xml><?xml version="1.0" encoding="utf-8"?>
-<w:ftr xmlns:wpc="http://schemas.microsoft.com/office/word/2010/wordprocessingCanvas" xmlns:cx="http://schemas.microsoft.com/office/drawing/2014/chartex" xmlns:cx1="http://schemas.microsoft.com/office/drawing/2015/9/8/chartex" xmlns:cx2="http://schemas.microsoft.com/office/drawing/2015/10/21/chartex" xmlns:cx3="http://schemas.microsoft.com/office/drawing/2016/5/9/chartex" xmlns:cx4="http://schemas.microsoft.com/office/drawing/2016/5/10/chartex" xmlns:cx5="http://schemas.microsoft.com/office/drawing/2016/5/11/chartex" xmlns:cx6="http://schemas.microsoft.com/office/drawing/2016/5/12/chartex" xmlns:cx7="http://schemas.microsoft.com/office/drawing/2016/5/13/chartex" xmlns:cx8="http://schemas.microsoft.com/office/drawing/2016/5/14/chartex" xmlns:mc="http://schemas.openxmlformats.org/markup-compatibility/2006" xmlns:aink="http://schemas.microsoft.com/office/drawing/2016/ink" xmlns:am3d="http://schemas.microsoft.com/office/drawing/2017/model3d" xmlns:o="urn:schemas-microsoft-com:office:office" xmlns:oel="http://schemas.microsoft.com/office/2019/extlst" xmlns:r="http://schemas.openxmlformats.org/officeDocument/2006/relationships" xmlns:m="http://schemas.openxmlformats.org/officeDocument/2006/math" xmlns:v="urn:schemas-microsoft-com:vml" xmlns:wp14="http://schemas.microsoft.com/office/word/2010/wordprocessingDrawing" xmlns:wp="http://schemas.openxmlformats.org/drawingml/2006/wordprocessingDrawing" xmlns:w10="urn:schemas-microsoft-com:office:word" xmlns:w="http://schemas.openxmlformats.org/wordprocessingml/2006/main" xmlns:w14="http://schemas.microsoft.com/office/word/2010/wordml" xmlns:w15="http://schemas.microsoft.com/office/word/2012/wordml" xmlns:w16cex="http://schemas.microsoft.com/office/word/2018/wordml/cex" xmlns:w16cid="http://schemas.microsoft.com/office/word/2016/wordml/cid" xmlns:w16="http://schemas.microsoft.com/office/word/2018/wordml" xmlns:w16sdtdh="http://schemas.microsoft.com/office/word/2020/wordml/sdtdatahash" xmlns:w16se="http://schemas.microsoft.com/office/word/2015/wordml/symex" xmlns:wpg="http://schemas.microsoft.com/office/word/2010/wordprocessingGroup" xmlns:wpi="http://schemas.microsoft.com/office/word/2010/wordprocessingInk" xmlns:wne="http://schemas.microsoft.com/office/word/2006/wordml" xmlns:wps="http://schemas.microsoft.com/office/word/2010/wordprocessingShape" mc:Ignorable="w14 w15 w16se w16cid w16 w16cex w16sdtdh wp14">
+<w:ftr xmlns:wpc="http://schemas.microsoft.com/office/word/2010/wordprocessingCanvas" xmlns:cx="http://schemas.microsoft.com/office/drawing/2014/chartex" xmlns:cx1="http://schemas.microsoft.com/office/drawing/2015/9/8/chartex" xmlns:cx2="http://schemas.microsoft.com/office/drawing/2015/10/21/chartex" xmlns:cx3="http://schemas.microsoft.com/office/drawing/2016/5/9/chartex" xmlns:cx4="http://schemas.microsoft.com/office/drawing/2016/5/10/chartex" xmlns:cx5="http://schemas.microsoft.com/office/drawing/2016/5/11/chartex" xmlns:cx6="http://schemas.microsoft.com/office/drawing/2016/5/12/chartex" xmlns:cx7="http://schemas.microsoft.com/office/drawing/2016/5/13/chartex" xmlns:cx8="http://schemas.microsoft.com/office/drawing/2016/5/14/chartex" xmlns:mc="http://schemas.openxmlformats.org/markup-compatibility/2006" xmlns:aink="http://schemas.microsoft.com/office/drawing/2016/ink" xmlns:am3d="http://schemas.microsoft.com/office/drawing/2017/model3d" xmlns:o="urn:schemas-microsoft-com:office:office" xmlns:oel="http://schemas.microsoft.com/office/2019/extlst" xmlns:r="http://schemas.openxmlformats.org/officeDocument/2006/relationships" xmlns:m="http://schemas.openxmlformats.org/officeDocument/2006/math" xmlns:v="urn:schemas-microsoft-com:vml" xmlns:wp14="http://schemas.microsoft.com/office/word/2010/wordprocessingDrawing" xmlns:wp="http://schemas.openxmlformats.org/drawingml/2006/wordprocessingDrawing" xmlns:w10="urn:schemas-microsoft-com:office:word" xmlns:w="http://schemas.openxmlformats.org/wordprocessingml/2006/main" xmlns:w14="http://schemas.microsoft.com/office/word/2010/wordml" xmlns:w15="http://schemas.microsoft.com/office/word/2012/wordml" xmlns:w16cex="http://schemas.microsoft.com/office/word/2018/wordml/cex" xmlns:w16cid="http://schemas.microsoft.com/office/word/2016/wordml/cid" xmlns:w16="http://schemas.microsoft.com/office/word/2018/wordml" xmlns:w16du="http://schemas.microsoft.com/office/word/2023/wordml/word16du" xmlns:w16sdtdh="http://schemas.microsoft.com/office/word/2020/wordml/sdtdatahash" xmlns:w16se="http://schemas.microsoft.com/office/word/2015/wordml/symex" xmlns:wpg="http://schemas.microsoft.com/office/word/2010/wordprocessingGroup" xmlns:wpi="http://schemas.microsoft.com/office/word/2010/wordprocessingInk" xmlns:wne="http://schemas.microsoft.com/office/word/2006/wordml" xmlns:wps="http://schemas.microsoft.com/office/word/2010/wordprocessingShape" mc:Ignorable="w14 w15 w16se w16cid w16 w16cex w16sdtdh w16du wp14">
   <w:p>
     <w:pPr>
       <w:pStyle w:val="Footer"/>
@@ -2318,7 +2735,7 @@
 </file>
 
 <file path=word/footer2.xml><?xml version="1.0" encoding="utf-8"?>
-<w:ftr xmlns:wpc="http://schemas.microsoft.com/office/word/2010/wordprocessingCanvas" xmlns:cx="http://schemas.microsoft.com/office/drawing/2014/chartex" xmlns:cx1="http://schemas.microsoft.com/office/drawing/2015/9/8/chartex" xmlns:cx2="http://schemas.microsoft.com/office/drawing/2015/10/21/chartex" xmlns:cx3="http://schemas.microsoft.com/office/drawing/2016/5/9/chartex" xmlns:cx4="http://schemas.microsoft.com/office/drawing/2016/5/10/chartex" xmlns:cx5="http://schemas.microsoft.com/office/drawing/2016/5/11/chartex" xmlns:cx6="http://schemas.microsoft.com/office/drawing/2016/5/12/chartex" xmlns:cx7="http://schemas.microsoft.com/office/drawing/2016/5/13/chartex" xmlns:cx8="http://schemas.microsoft.com/office/drawing/2016/5/14/chartex" xmlns:mc="http://schemas.openxmlformats.org/markup-compatibility/2006" xmlns:aink="http://schemas.microsoft.com/office/drawing/2016/ink" xmlns:am3d="http://schemas.microsoft.com/office/drawing/2017/model3d" xmlns:o="urn:schemas-microsoft-com:office:office" xmlns:oel="http://schemas.microsoft.com/office/2019/extlst" xmlns:r="http://schemas.openxmlformats.org/officeDocument/2006/relationships" xmlns:m="http://schemas.openxmlformats.org/officeDocument/2006/math" xmlns:v="urn:schemas-microsoft-com:vml" xmlns:wp14="http://schemas.microsoft.com/office/word/2010/wordprocessingDrawing" xmlns:wp="http://schemas.openxmlformats.org/drawingml/2006/wordprocessingDrawing" xmlns:w10="urn:schemas-microsoft-com:office:word" xmlns:w="http://schemas.openxmlformats.org/wordprocessingml/2006/main" xmlns:w14="http://schemas.microsoft.com/office/word/2010/wordml" xmlns:w15="http://schemas.microsoft.com/office/word/2012/wordml" xmlns:w16cex="http://schemas.microsoft.com/office/word/2018/wordml/cex" xmlns:w16cid="http://schemas.microsoft.com/office/word/2016/wordml/cid" xmlns:w16="http://schemas.microsoft.com/office/word/2018/wordml" xmlns:w16sdtdh="http://schemas.microsoft.com/office/word/2020/wordml/sdtdatahash" xmlns:w16se="http://schemas.microsoft.com/office/word/2015/wordml/symex" xmlns:wpg="http://schemas.microsoft.com/office/word/2010/wordprocessingGroup" xmlns:wpi="http://schemas.microsoft.com/office/word/2010/wordprocessingInk" xmlns:wne="http://schemas.microsoft.com/office/word/2006/wordml" xmlns:wps="http://schemas.microsoft.com/office/word/2010/wordprocessingShape" mc:Ignorable="w14 w15 w16se w16cid w16 w16cex w16sdtdh wp14">
+<w:ftr xmlns:wpc="http://schemas.microsoft.com/office/word/2010/wordprocessingCanvas" xmlns:cx="http://schemas.microsoft.com/office/drawing/2014/chartex" xmlns:cx1="http://schemas.microsoft.com/office/drawing/2015/9/8/chartex" xmlns:cx2="http://schemas.microsoft.com/office/drawing/2015/10/21/chartex" xmlns:cx3="http://schemas.microsoft.com/office/drawing/2016/5/9/chartex" xmlns:cx4="http://schemas.microsoft.com/office/drawing/2016/5/10/chartex" xmlns:cx5="http://schemas.microsoft.com/office/drawing/2016/5/11/chartex" xmlns:cx6="http://schemas.microsoft.com/office/drawing/2016/5/12/chartex" xmlns:cx7="http://schemas.microsoft.com/office/drawing/2016/5/13/chartex" xmlns:cx8="http://schemas.microsoft.com/office/drawing/2016/5/14/chartex" xmlns:mc="http://schemas.openxmlformats.org/markup-compatibility/2006" xmlns:aink="http://schemas.microsoft.com/office/drawing/2016/ink" xmlns:am3d="http://schemas.microsoft.com/office/drawing/2017/model3d" xmlns:o="urn:schemas-microsoft-com:office:office" xmlns:oel="http://schemas.microsoft.com/office/2019/extlst" xmlns:r="http://schemas.openxmlformats.org/officeDocument/2006/relationships" xmlns:m="http://schemas.openxmlformats.org/officeDocument/2006/math" xmlns:v="urn:schemas-microsoft-com:vml" xmlns:wp14="http://schemas.microsoft.com/office/word/2010/wordprocessingDrawing" xmlns:wp="http://schemas.openxmlformats.org/drawingml/2006/wordprocessingDrawing" xmlns:w10="urn:schemas-microsoft-com:office:word" xmlns:w="http://schemas.openxmlformats.org/wordprocessingml/2006/main" xmlns:w14="http://schemas.microsoft.com/office/word/2010/wordml" xmlns:w15="http://schemas.microsoft.com/office/word/2012/wordml" xmlns:w16cex="http://schemas.microsoft.com/office/word/2018/wordml/cex" xmlns:w16cid="http://schemas.microsoft.com/office/word/2016/wordml/cid" xmlns:w16="http://schemas.microsoft.com/office/word/2018/wordml" xmlns:w16du="http://schemas.microsoft.com/office/word/2023/wordml/word16du" xmlns:w16sdtdh="http://schemas.microsoft.com/office/word/2020/wordml/sdtdatahash" xmlns:w16se="http://schemas.microsoft.com/office/word/2015/wordml/symex" xmlns:wpg="http://schemas.microsoft.com/office/word/2010/wordprocessingGroup" xmlns:wpi="http://schemas.microsoft.com/office/word/2010/wordprocessingInk" xmlns:wne="http://schemas.microsoft.com/office/word/2006/wordml" xmlns:wps="http://schemas.microsoft.com/office/word/2010/wordprocessingShape" mc:Ignorable="w14 w15 w16se w16cid w16 w16cex w16sdtdh w16du wp14">
   <w:p>
     <w:pPr>
       <w:pStyle w:val="ParagraphNormal"/>
@@ -2389,7 +2806,7 @@
 </file>
 
 <file path=word/footer3.xml><?xml version="1.0" encoding="utf-8"?>
-<w:ftr xmlns:wpc="http://schemas.microsoft.com/office/word/2010/wordprocessingCanvas" xmlns:cx="http://schemas.microsoft.com/office/drawing/2014/chartex" xmlns:cx1="http://schemas.microsoft.com/office/drawing/2015/9/8/chartex" xmlns:cx2="http://schemas.microsoft.com/office/drawing/2015/10/21/chartex" xmlns:cx3="http://schemas.microsoft.com/office/drawing/2016/5/9/chartex" xmlns:cx4="http://schemas.microsoft.com/office/drawing/2016/5/10/chartex" xmlns:cx5="http://schemas.microsoft.com/office/drawing/2016/5/11/chartex" xmlns:cx6="http://schemas.microsoft.com/office/drawing/2016/5/12/chartex" xmlns:cx7="http://schemas.microsoft.com/office/drawing/2016/5/13/chartex" xmlns:cx8="http://schemas.microsoft.com/office/drawing/2016/5/14/chartex" xmlns:mc="http://schemas.openxmlformats.org/markup-compatibility/2006" xmlns:aink="http://schemas.microsoft.com/office/drawing/2016/ink" xmlns:am3d="http://schemas.microsoft.com/office/drawing/2017/model3d" xmlns:o="urn:schemas-microsoft-com:office:office" xmlns:oel="http://schemas.microsoft.com/office/2019/extlst" xmlns:r="http://schemas.openxmlformats.org/officeDocument/2006/relationships" xmlns:m="http://schemas.openxmlformats.org/officeDocument/2006/math" xmlns:v="urn:schemas-microsoft-com:vml" xmlns:wp14="http://schemas.microsoft.com/office/word/2010/wordprocessingDrawing" xmlns:wp="http://schemas.openxmlformats.org/drawingml/2006/wordprocessingDrawing" xmlns:w10="urn:schemas-microsoft-com:office:word" xmlns:w="http://schemas.openxmlformats.org/wordprocessingml/2006/main" xmlns:w14="http://schemas.microsoft.com/office/word/2010/wordml" xmlns:w15="http://schemas.microsoft.com/office/word/2012/wordml" xmlns:w16cex="http://schemas.microsoft.com/office/word/2018/wordml/cex" xmlns:w16cid="http://schemas.microsoft.com/office/word/2016/wordml/cid" xmlns:w16="http://schemas.microsoft.com/office/word/2018/wordml" xmlns:w16sdtdh="http://schemas.microsoft.com/office/word/2020/wordml/sdtdatahash" xmlns:w16se="http://schemas.microsoft.com/office/word/2015/wordml/symex" xmlns:wpg="http://schemas.microsoft.com/office/word/2010/wordprocessingGroup" xmlns:wpi="http://schemas.microsoft.com/office/word/2010/wordprocessingInk" xmlns:wne="http://schemas.microsoft.com/office/word/2006/wordml" xmlns:wps="http://schemas.microsoft.com/office/word/2010/wordprocessingShape" mc:Ignorable="w14 w15 w16se w16cid w16 w16cex w16sdtdh wp14">
+<w:ftr xmlns:wpc="http://schemas.microsoft.com/office/word/2010/wordprocessingCanvas" xmlns:cx="http://schemas.microsoft.com/office/drawing/2014/chartex" xmlns:cx1="http://schemas.microsoft.com/office/drawing/2015/9/8/chartex" xmlns:cx2="http://schemas.microsoft.com/office/drawing/2015/10/21/chartex" xmlns:cx3="http://schemas.microsoft.com/office/drawing/2016/5/9/chartex" xmlns:cx4="http://schemas.microsoft.com/office/drawing/2016/5/10/chartex" xmlns:cx5="http://schemas.microsoft.com/office/drawing/2016/5/11/chartex" xmlns:cx6="http://schemas.microsoft.com/office/drawing/2016/5/12/chartex" xmlns:cx7="http://schemas.microsoft.com/office/drawing/2016/5/13/chartex" xmlns:cx8="http://schemas.microsoft.com/office/drawing/2016/5/14/chartex" xmlns:mc="http://schemas.openxmlformats.org/markup-compatibility/2006" xmlns:aink="http://schemas.microsoft.com/office/drawing/2016/ink" xmlns:am3d="http://schemas.microsoft.com/office/drawing/2017/model3d" xmlns:o="urn:schemas-microsoft-com:office:office" xmlns:oel="http://schemas.microsoft.com/office/2019/extlst" xmlns:r="http://schemas.openxmlformats.org/officeDocument/2006/relationships" xmlns:m="http://schemas.openxmlformats.org/officeDocument/2006/math" xmlns:v="urn:schemas-microsoft-com:vml" xmlns:wp14="http://schemas.microsoft.com/office/word/2010/wordprocessingDrawing" xmlns:wp="http://schemas.openxmlformats.org/drawingml/2006/wordprocessingDrawing" xmlns:w10="urn:schemas-microsoft-com:office:word" xmlns:w="http://schemas.openxmlformats.org/wordprocessingml/2006/main" xmlns:w14="http://schemas.microsoft.com/office/word/2010/wordml" xmlns:w15="http://schemas.microsoft.com/office/word/2012/wordml" xmlns:w16cex="http://schemas.microsoft.com/office/word/2018/wordml/cex" xmlns:w16cid="http://schemas.microsoft.com/office/word/2016/wordml/cid" xmlns:w16="http://schemas.microsoft.com/office/word/2018/wordml" xmlns:w16du="http://schemas.microsoft.com/office/word/2023/wordml/word16du" xmlns:w16sdtdh="http://schemas.microsoft.com/office/word/2020/wordml/sdtdatahash" xmlns:w16se="http://schemas.microsoft.com/office/word/2015/wordml/symex" xmlns:wpg="http://schemas.microsoft.com/office/word/2010/wordprocessingGroup" xmlns:wpi="http://schemas.microsoft.com/office/word/2010/wordprocessingInk" xmlns:wne="http://schemas.microsoft.com/office/word/2006/wordml" xmlns:wps="http://schemas.microsoft.com/office/word/2010/wordprocessingShape" mc:Ignorable="w14 w15 w16se w16cid w16 w16cex w16sdtdh w16du wp14">
   <w:p>
     <w:pPr>
       <w:pStyle w:val="Footer"/>
@@ -2399,7 +2816,7 @@
 </file>
 
 <file path=word/footnotes.xml><?xml version="1.0" encoding="utf-8"?>
-<w:footnotes xmlns:wpc="http://schemas.microsoft.com/office/word/2010/wordprocessingCanvas" xmlns:cx="http://schemas.microsoft.com/office/drawing/2014/chartex" xmlns:cx1="http://schemas.microsoft.com/office/drawing/2015/9/8/chartex" xmlns:cx2="http://schemas.microsoft.com/office/drawing/2015/10/21/chartex" xmlns:cx3="http://schemas.microsoft.com/office/drawing/2016/5/9/chartex" xmlns:cx4="http://schemas.microsoft.com/office/drawing/2016/5/10/chartex" xmlns:cx5="http://schemas.microsoft.com/office/drawing/2016/5/11/chartex" xmlns:cx6="http://schemas.microsoft.com/office/drawing/2016/5/12/chartex" xmlns:cx7="http://schemas.microsoft.com/office/drawing/2016/5/13/chartex" xmlns:cx8="http://schemas.microsoft.com/office/drawing/2016/5/14/chartex" xmlns:mc="http://schemas.openxmlformats.org/markup-compatibility/2006" xmlns:aink="http://schemas.microsoft.com/office/drawing/2016/ink" xmlns:am3d="http://schemas.microsoft.com/office/drawing/2017/model3d" xmlns:o="urn:schemas-microsoft-com:office:office" xmlns:oel="http://schemas.microsoft.com/office/2019/extlst" xmlns:r="http://schemas.openxmlformats.org/officeDocument/2006/relationships" xmlns:m="http://schemas.openxmlformats.org/officeDocument/2006/math" xmlns:v="urn:schemas-microsoft-com:vml" xmlns:wp14="http://schemas.microsoft.com/office/word/2010/wordprocessingDrawing" xmlns:wp="http://schemas.openxmlformats.org/drawingml/2006/wordprocessingDrawing" xmlns:w10="urn:schemas-microsoft-com:office:word" xmlns:w="http://schemas.openxmlformats.org/wordprocessingml/2006/main" xmlns:w14="http://schemas.microsoft.com/office/word/2010/wordml" xmlns:w15="http://schemas.microsoft.com/office/word/2012/wordml" xmlns:w16cex="http://schemas.microsoft.com/office/word/2018/wordml/cex" xmlns:w16cid="http://schemas.microsoft.com/office/word/2016/wordml/cid" xmlns:w16="http://schemas.microsoft.com/office/word/2018/wordml" xmlns:w16sdtdh="http://schemas.microsoft.com/office/word/2020/wordml/sdtdatahash" xmlns:w16se="http://schemas.microsoft.com/office/word/2015/wordml/symex" xmlns:wpg="http://schemas.microsoft.com/office/word/2010/wordprocessingGroup" xmlns:wpi="http://schemas.microsoft.com/office/word/2010/wordprocessingInk" xmlns:wne="http://schemas.microsoft.com/office/word/2006/wordml" xmlns:wps="http://schemas.microsoft.com/office/word/2010/wordprocessingShape" mc:Ignorable="w14 w15 w16se w16cid w16 w16cex w16sdtdh wp14">
+<w:footnotes xmlns:wpc="http://schemas.microsoft.com/office/word/2010/wordprocessingCanvas" xmlns:cx="http://schemas.microsoft.com/office/drawing/2014/chartex" xmlns:cx1="http://schemas.microsoft.com/office/drawing/2015/9/8/chartex" xmlns:cx2="http://schemas.microsoft.com/office/drawing/2015/10/21/chartex" xmlns:cx3="http://schemas.microsoft.com/office/drawing/2016/5/9/chartex" xmlns:cx4="http://schemas.microsoft.com/office/drawing/2016/5/10/chartex" xmlns:cx5="http://schemas.microsoft.com/office/drawing/2016/5/11/chartex" xmlns:cx6="http://schemas.microsoft.com/office/drawing/2016/5/12/chartex" xmlns:cx7="http://schemas.microsoft.com/office/drawing/2016/5/13/chartex" xmlns:cx8="http://schemas.microsoft.com/office/drawing/2016/5/14/chartex" xmlns:mc="http://schemas.openxmlformats.org/markup-compatibility/2006" xmlns:aink="http://schemas.microsoft.com/office/drawing/2016/ink" xmlns:am3d="http://schemas.microsoft.com/office/drawing/2017/model3d" xmlns:o="urn:schemas-microsoft-com:office:office" xmlns:oel="http://schemas.microsoft.com/office/2019/extlst" xmlns:r="http://schemas.openxmlformats.org/officeDocument/2006/relationships" xmlns:m="http://schemas.openxmlformats.org/officeDocument/2006/math" xmlns:v="urn:schemas-microsoft-com:vml" xmlns:wp14="http://schemas.microsoft.com/office/word/2010/wordprocessingDrawing" xmlns:wp="http://schemas.openxmlformats.org/drawingml/2006/wordprocessingDrawing" xmlns:w10="urn:schemas-microsoft-com:office:word" xmlns:w="http://schemas.openxmlformats.org/wordprocessingml/2006/main" xmlns:w14="http://schemas.microsoft.com/office/word/2010/wordml" xmlns:w15="http://schemas.microsoft.com/office/word/2012/wordml" xmlns:w16cex="http://schemas.microsoft.com/office/word/2018/wordml/cex" xmlns:w16cid="http://schemas.microsoft.com/office/word/2016/wordml/cid" xmlns:w16="http://schemas.microsoft.com/office/word/2018/wordml" xmlns:w16du="http://schemas.microsoft.com/office/word/2023/wordml/word16du" xmlns:w16sdtdh="http://schemas.microsoft.com/office/word/2020/wordml/sdtdatahash" xmlns:w16se="http://schemas.microsoft.com/office/word/2015/wordml/symex" xmlns:wpg="http://schemas.microsoft.com/office/word/2010/wordprocessingGroup" xmlns:wpi="http://schemas.microsoft.com/office/word/2010/wordprocessingInk" xmlns:wne="http://schemas.microsoft.com/office/word/2006/wordml" xmlns:wps="http://schemas.microsoft.com/office/word/2010/wordprocessingShape" mc:Ignorable="w14 w15 w16se w16cid w16 w16cex w16sdtdh w16du wp14">
   <w:footnote w:type="separator" w:id="-1">
     <w:p>
       <w:r>
@@ -2418,7 +2835,7 @@
 </file>
 
 <file path=word/header1.xml><?xml version="1.0" encoding="utf-8"?>
-<w:hdr xmlns:wpc="http://schemas.microsoft.com/office/word/2010/wordprocessingCanvas" xmlns:cx="http://schemas.microsoft.com/office/drawing/2014/chartex" xmlns:cx1="http://schemas.microsoft.com/office/drawing/2015/9/8/chartex" xmlns:cx2="http://schemas.microsoft.com/office/drawing/2015/10/21/chartex" xmlns:cx3="http://schemas.microsoft.com/office/drawing/2016/5/9/chartex" xmlns:cx4="http://schemas.microsoft.com/office/drawing/2016/5/10/chartex" xmlns:cx5="http://schemas.microsoft.com/office/drawing/2016/5/11/chartex" xmlns:cx6="http://schemas.microsoft.com/office/drawing/2016/5/12/chartex" xmlns:cx7="http://schemas.microsoft.com/office/drawing/2016/5/13/chartex" xmlns:cx8="http://schemas.microsoft.com/office/drawing/2016/5/14/chartex" xmlns:mc="http://schemas.openxmlformats.org/markup-compatibility/2006" xmlns:aink="http://schemas.microsoft.com/office/drawing/2016/ink" xmlns:am3d="http://schemas.microsoft.com/office/drawing/2017/model3d" xmlns:o="urn:schemas-microsoft-com:office:office" xmlns:oel="http://schemas.microsoft.com/office/2019/extlst" xmlns:r="http://schemas.openxmlformats.org/officeDocument/2006/relationships" xmlns:m="http://schemas.openxmlformats.org/officeDocument/2006/math" xmlns:v="urn:schemas-microsoft-com:vml" xmlns:wp14="http://schemas.microsoft.com/office/word/2010/wordprocessingDrawing" xmlns:wp="http://schemas.openxmlformats.org/drawingml/2006/wordprocessingDrawing" xmlns:w10="urn:schemas-microsoft-com:office:word" xmlns:w="http://schemas.openxmlformats.org/wordprocessingml/2006/main" xmlns:w14="http://schemas.microsoft.com/office/word/2010/wordml" xmlns:w15="http://schemas.microsoft.com/office/word/2012/wordml" xmlns:w16cex="http://schemas.microsoft.com/office/word/2018/wordml/cex" xmlns:w16cid="http://schemas.microsoft.com/office/word/2016/wordml/cid" xmlns:w16="http://schemas.microsoft.com/office/word/2018/wordml" xmlns:w16sdtdh="http://schemas.microsoft.com/office/word/2020/wordml/sdtdatahash" xmlns:w16se="http://schemas.microsoft.com/office/word/2015/wordml/symex" xmlns:wpg="http://schemas.microsoft.com/office/word/2010/wordprocessingGroup" xmlns:wpi="http://schemas.microsoft.com/office/word/2010/wordprocessingInk" xmlns:wne="http://schemas.microsoft.com/office/word/2006/wordml" xmlns:wps="http://schemas.microsoft.com/office/word/2010/wordprocessingShape" mc:Ignorable="w14 w15 w16se w16cid w16 w16cex w16sdtdh wp14">
+<w:hdr xmlns:wpc="http://schemas.microsoft.com/office/word/2010/wordprocessingCanvas" xmlns:cx="http://schemas.microsoft.com/office/drawing/2014/chartex" xmlns:cx1="http://schemas.microsoft.com/office/drawing/2015/9/8/chartex" xmlns:cx2="http://schemas.microsoft.com/office/drawing/2015/10/21/chartex" xmlns:cx3="http://schemas.microsoft.com/office/drawing/2016/5/9/chartex" xmlns:cx4="http://schemas.microsoft.com/office/drawing/2016/5/10/chartex" xmlns:cx5="http://schemas.microsoft.com/office/drawing/2016/5/11/chartex" xmlns:cx6="http://schemas.microsoft.com/office/drawing/2016/5/12/chartex" xmlns:cx7="http://schemas.microsoft.com/office/drawing/2016/5/13/chartex" xmlns:cx8="http://schemas.microsoft.com/office/drawing/2016/5/14/chartex" xmlns:mc="http://schemas.openxmlformats.org/markup-compatibility/2006" xmlns:aink="http://schemas.microsoft.com/office/drawing/2016/ink" xmlns:am3d="http://schemas.microsoft.com/office/drawing/2017/model3d" xmlns:o="urn:schemas-microsoft-com:office:office" xmlns:oel="http://schemas.microsoft.com/office/2019/extlst" xmlns:r="http://schemas.openxmlformats.org/officeDocument/2006/relationships" xmlns:m="http://schemas.openxmlformats.org/officeDocument/2006/math" xmlns:v="urn:schemas-microsoft-com:vml" xmlns:wp14="http://schemas.microsoft.com/office/word/2010/wordprocessingDrawing" xmlns:wp="http://schemas.openxmlformats.org/drawingml/2006/wordprocessingDrawing" xmlns:w10="urn:schemas-microsoft-com:office:word" xmlns:w="http://schemas.openxmlformats.org/wordprocessingml/2006/main" xmlns:w14="http://schemas.microsoft.com/office/word/2010/wordml" xmlns:w15="http://schemas.microsoft.com/office/word/2012/wordml" xmlns:w16cex="http://schemas.microsoft.com/office/word/2018/wordml/cex" xmlns:w16cid="http://schemas.microsoft.com/office/word/2016/wordml/cid" xmlns:w16="http://schemas.microsoft.com/office/word/2018/wordml" xmlns:w16du="http://schemas.microsoft.com/office/word/2023/wordml/word16du" xmlns:w16sdtdh="http://schemas.microsoft.com/office/word/2020/wordml/sdtdatahash" xmlns:w16se="http://schemas.microsoft.com/office/word/2015/wordml/symex" xmlns:wpg="http://schemas.microsoft.com/office/word/2010/wordprocessingGroup" xmlns:wpi="http://schemas.microsoft.com/office/word/2010/wordprocessingInk" xmlns:wne="http://schemas.microsoft.com/office/word/2006/wordml" xmlns:wps="http://schemas.microsoft.com/office/word/2010/wordprocessingShape" mc:Ignorable="w14 w15 w16se w16cid w16 w16cex w16sdtdh w16du wp14">
   <w:p>
     <w:pPr>
       <w:pStyle w:val="Header"/>
@@ -2428,7 +2845,7 @@
 </file>
 
 <file path=word/header2.xml><?xml version="1.0" encoding="utf-8"?>
-<w:hdr xmlns:wpc="http://schemas.microsoft.com/office/word/2010/wordprocessingCanvas" xmlns:cx="http://schemas.microsoft.com/office/drawing/2014/chartex" xmlns:cx1="http://schemas.microsoft.com/office/drawing/2015/9/8/chartex" xmlns:cx2="http://schemas.microsoft.com/office/drawing/2015/10/21/chartex" xmlns:cx3="http://schemas.microsoft.com/office/drawing/2016/5/9/chartex" xmlns:cx4="http://schemas.microsoft.com/office/drawing/2016/5/10/chartex" xmlns:cx5="http://schemas.microsoft.com/office/drawing/2016/5/11/chartex" xmlns:cx6="http://schemas.microsoft.com/office/drawing/2016/5/12/chartex" xmlns:cx7="http://schemas.microsoft.com/office/drawing/2016/5/13/chartex" xmlns:cx8="http://schemas.microsoft.com/office/drawing/2016/5/14/chartex" xmlns:mc="http://schemas.openxmlformats.org/markup-compatibility/2006" xmlns:aink="http://schemas.microsoft.com/office/drawing/2016/ink" xmlns:am3d="http://schemas.microsoft.com/office/drawing/2017/model3d" xmlns:o="urn:schemas-microsoft-com:office:office" xmlns:oel="http://schemas.microsoft.com/office/2019/extlst" xmlns:r="http://schemas.openxmlformats.org/officeDocument/2006/relationships" xmlns:m="http://schemas.openxmlformats.org/officeDocument/2006/math" xmlns:v="urn:schemas-microsoft-com:vml" xmlns:wp14="http://schemas.microsoft.com/office/word/2010/wordprocessingDrawing" xmlns:wp="http://schemas.openxmlformats.org/drawingml/2006/wordprocessingDrawing" xmlns:w10="urn:schemas-microsoft-com:office:word" xmlns:w="http://schemas.openxmlformats.org/wordprocessingml/2006/main" xmlns:w14="http://schemas.microsoft.com/office/word/2010/wordml" xmlns:w15="http://schemas.microsoft.com/office/word/2012/wordml" xmlns:w16cex="http://schemas.microsoft.com/office/word/2018/wordml/cex" xmlns:w16cid="http://schemas.microsoft.com/office/word/2016/wordml/cid" xmlns:w16="http://schemas.microsoft.com/office/word/2018/wordml" xmlns:w16sdtdh="http://schemas.microsoft.com/office/word/2020/wordml/sdtdatahash" xmlns:w16se="http://schemas.microsoft.com/office/word/2015/wordml/symex" xmlns:wpg="http://schemas.microsoft.com/office/word/2010/wordprocessingGroup" xmlns:wpi="http://schemas.microsoft.com/office/word/2010/wordprocessingInk" xmlns:wne="http://schemas.microsoft.com/office/word/2006/wordml" xmlns:wps="http://schemas.microsoft.com/office/word/2010/wordprocessingShape" mc:Ignorable="w14 w15 w16se w16cid w16 w16cex w16sdtdh wp14">
+<w:hdr xmlns:wpc="http://schemas.microsoft.com/office/word/2010/wordprocessingCanvas" xmlns:cx="http://schemas.microsoft.com/office/drawing/2014/chartex" xmlns:cx1="http://schemas.microsoft.com/office/drawing/2015/9/8/chartex" xmlns:cx2="http://schemas.microsoft.com/office/drawing/2015/10/21/chartex" xmlns:cx3="http://schemas.microsoft.com/office/drawing/2016/5/9/chartex" xmlns:cx4="http://schemas.microsoft.com/office/drawing/2016/5/10/chartex" xmlns:cx5="http://schemas.microsoft.com/office/drawing/2016/5/11/chartex" xmlns:cx6="http://schemas.microsoft.com/office/drawing/2016/5/12/chartex" xmlns:cx7="http://schemas.microsoft.com/office/drawing/2016/5/13/chartex" xmlns:cx8="http://schemas.microsoft.com/office/drawing/2016/5/14/chartex" xmlns:mc="http://schemas.openxmlformats.org/markup-compatibility/2006" xmlns:aink="http://schemas.microsoft.com/office/drawing/2016/ink" xmlns:am3d="http://schemas.microsoft.com/office/drawing/2017/model3d" xmlns:o="urn:schemas-microsoft-com:office:office" xmlns:oel="http://schemas.microsoft.com/office/2019/extlst" xmlns:r="http://schemas.openxmlformats.org/officeDocument/2006/relationships" xmlns:m="http://schemas.openxmlformats.org/officeDocument/2006/math" xmlns:v="urn:schemas-microsoft-com:vml" xmlns:wp14="http://schemas.microsoft.com/office/word/2010/wordprocessingDrawing" xmlns:wp="http://schemas.openxmlformats.org/drawingml/2006/wordprocessingDrawing" xmlns:w10="urn:schemas-microsoft-com:office:word" xmlns:w="http://schemas.openxmlformats.org/wordprocessingml/2006/main" xmlns:w14="http://schemas.microsoft.com/office/word/2010/wordml" xmlns:w15="http://schemas.microsoft.com/office/word/2012/wordml" xmlns:w16cex="http://schemas.microsoft.com/office/word/2018/wordml/cex" xmlns:w16cid="http://schemas.microsoft.com/office/word/2016/wordml/cid" xmlns:w16="http://schemas.microsoft.com/office/word/2018/wordml" xmlns:w16du="http://schemas.microsoft.com/office/word/2023/wordml/word16du" xmlns:w16sdtdh="http://schemas.microsoft.com/office/word/2020/wordml/sdtdatahash" xmlns:w16se="http://schemas.microsoft.com/office/word/2015/wordml/symex" xmlns:wpg="http://schemas.microsoft.com/office/word/2010/wordprocessingGroup" xmlns:wpi="http://schemas.microsoft.com/office/word/2010/wordprocessingInk" xmlns:wne="http://schemas.microsoft.com/office/word/2006/wordml" xmlns:wps="http://schemas.microsoft.com/office/word/2010/wordprocessingShape" mc:Ignorable="w14 w15 w16se w16cid w16 w16cex w16sdtdh w16du wp14">
   <w:p>
     <w:pPr>
       <w:pStyle w:val="ParagraphNormal"/>
@@ -2443,13 +2860,13 @@
         <w:noProof/>
       </w:rPr>
       <w:drawing>
-        <wp:anchor distT="0" distB="0" distL="114300" distR="114300" simplePos="0" relativeHeight="251659776" behindDoc="0" locked="0" layoutInCell="1" allowOverlap="1" wp14:anchorId="6649D7F0" wp14:editId="26B5C29A">
+        <wp:anchor distT="0" distB="0" distL="114300" distR="114300" simplePos="0" relativeHeight="251659776" behindDoc="0" locked="0" layoutInCell="1" allowOverlap="1" wp14:anchorId="6649D7F0" wp14:editId="1EF1014B">
           <wp:simplePos x="0" y="0"/>
           <wp:positionH relativeFrom="column">
-            <wp:posOffset>2762581</wp:posOffset>
+            <wp:posOffset>1466215</wp:posOffset>
           </wp:positionH>
           <wp:positionV relativeFrom="paragraph">
-            <wp:posOffset>-29845</wp:posOffset>
+            <wp:posOffset>-30480</wp:posOffset>
           </wp:positionV>
           <wp:extent cx="320040" cy="211455"/>
           <wp:effectExtent l="0" t="0" r="0" b="0"/>
@@ -2513,7 +2930,13 @@
       <w:rPr>
         <w:rStyle w:val="Strong"/>
       </w:rPr>
-      <w:t>Lorem Ipsum</w:t>
+      <w:t xml:space="preserve">The </w:t>
+    </w:r>
+    <w:r>
+      <w:rPr>
+        <w:rStyle w:val="Strong"/>
+      </w:rPr>
+      <w:t>Red Mask Inn</w:t>
     </w:r>
     <w:r>
       <w:rPr>
@@ -2527,14 +2950,85 @@
         <w:rStyle w:val="SmallItalicsChar"/>
         <w:rFonts w:ascii="Georgia" w:hAnsi="Georgia"/>
       </w:rPr>
-      <w:t>by Olin Kirkland</w:t>
+      <w:t>adapted</w:t>
     </w:r>
+    <w:r>
+      <w:rPr>
+        <w:rStyle w:val="SmallItalicsChar"/>
+        <w:rFonts w:ascii="Georgia" w:hAnsi="Georgia"/>
+      </w:rPr>
+      <w:t xml:space="preserve"> with permission </w:t>
+    </w:r>
+    <w:r>
+      <w:rPr>
+        <w:rStyle w:val="SmallItalicsChar"/>
+        <w:rFonts w:ascii="Georgia" w:hAnsi="Georgia"/>
+      </w:rPr>
+      <w:t xml:space="preserve">by </w:t>
+    </w:r>
+    <w:r>
+      <w:rPr>
+        <w:rStyle w:val="SmallItalicsChar"/>
+        <w:rFonts w:ascii="Georgia" w:hAnsi="Georgia"/>
+      </w:rPr>
+      <w:t>Olin Kirkland</w:t>
+    </w:r>
+    <w:r>
+      <w:rPr>
+        <w:rStyle w:val="SmallItalicsChar"/>
+        <w:rFonts w:ascii="Georgia" w:hAnsi="Georgia"/>
+      </w:rPr>
+      <w:t xml:space="preserve"> </w:t>
+    </w:r>
+    <w:r>
+      <w:rPr>
+        <w:rStyle w:val="SmallItalicsChar"/>
+        <w:rFonts w:ascii="Georgia" w:hAnsi="Georgia"/>
+      </w:rPr>
+      <w:t xml:space="preserve">from </w:t>
+    </w:r>
+    <w:hyperlink r:id="rId2" w:history="1">
+      <w:r>
+        <w:rPr>
+          <w:rStyle w:val="Hyperlink"/>
+          <w:i/>
+          <w:iCs/>
+          <w:color w:val="auto"/>
+          <w:sz w:val="16"/>
+          <w:szCs w:val="16"/>
+          <w14:ligatures w14:val="none"/>
+        </w:rPr>
+        <w:t>The Red Mask Inn</w:t>
+      </w:r>
+    </w:hyperlink>
+    <w:r>
+      <w:rPr>
+        <w:rStyle w:val="SmallItalicsChar"/>
+        <w:rFonts w:ascii="Georgia" w:hAnsi="Georgia"/>
+        <w:color w:val="auto"/>
+      </w:rPr>
+      <w:t xml:space="preserve"> by </w:t>
+    </w:r>
+    <w:hyperlink r:id="rId3" w:history="1">
+      <w:r>
+        <w:rPr>
+          <w:rStyle w:val="Hyperlink"/>
+          <w:i/>
+          <w:iCs/>
+          <w:color w:val="auto"/>
+          <w:sz w:val="16"/>
+          <w:szCs w:val="16"/>
+          <w14:ligatures w14:val="none"/>
+        </w:rPr>
+        <w:t>u/Pyro979</w:t>
+      </w:r>
+    </w:hyperlink>
   </w:p>
 </w:hdr>
 </file>
 
 <file path=word/header3.xml><?xml version="1.0" encoding="utf-8"?>
-<w:hdr xmlns:wpc="http://schemas.microsoft.com/office/word/2010/wordprocessingCanvas" xmlns:cx="http://schemas.microsoft.com/office/drawing/2014/chartex" xmlns:cx1="http://schemas.microsoft.com/office/drawing/2015/9/8/chartex" xmlns:cx2="http://schemas.microsoft.com/office/drawing/2015/10/21/chartex" xmlns:cx3="http://schemas.microsoft.com/office/drawing/2016/5/9/chartex" xmlns:cx4="http://schemas.microsoft.com/office/drawing/2016/5/10/chartex" xmlns:cx5="http://schemas.microsoft.com/office/drawing/2016/5/11/chartex" xmlns:cx6="http://schemas.microsoft.com/office/drawing/2016/5/12/chartex" xmlns:cx7="http://schemas.microsoft.com/office/drawing/2016/5/13/chartex" xmlns:cx8="http://schemas.microsoft.com/office/drawing/2016/5/14/chartex" xmlns:mc="http://schemas.openxmlformats.org/markup-compatibility/2006" xmlns:aink="http://schemas.microsoft.com/office/drawing/2016/ink" xmlns:am3d="http://schemas.microsoft.com/office/drawing/2017/model3d" xmlns:o="urn:schemas-microsoft-com:office:office" xmlns:oel="http://schemas.microsoft.com/office/2019/extlst" xmlns:r="http://schemas.openxmlformats.org/officeDocument/2006/relationships" xmlns:m="http://schemas.openxmlformats.org/officeDocument/2006/math" xmlns:v="urn:schemas-microsoft-com:vml" xmlns:wp14="http://schemas.microsoft.com/office/word/2010/wordprocessingDrawing" xmlns:wp="http://schemas.openxmlformats.org/drawingml/2006/wordprocessingDrawing" xmlns:w10="urn:schemas-microsoft-com:office:word" xmlns:w="http://schemas.openxmlformats.org/wordprocessingml/2006/main" xmlns:w14="http://schemas.microsoft.com/office/word/2010/wordml" xmlns:w15="http://schemas.microsoft.com/office/word/2012/wordml" xmlns:w16cex="http://schemas.microsoft.com/office/word/2018/wordml/cex" xmlns:w16cid="http://schemas.microsoft.com/office/word/2016/wordml/cid" xmlns:w16="http://schemas.microsoft.com/office/word/2018/wordml" xmlns:w16sdtdh="http://schemas.microsoft.com/office/word/2020/wordml/sdtdatahash" xmlns:w16se="http://schemas.microsoft.com/office/word/2015/wordml/symex" xmlns:wpg="http://schemas.microsoft.com/office/word/2010/wordprocessingGroup" xmlns:wpi="http://schemas.microsoft.com/office/word/2010/wordprocessingInk" xmlns:wne="http://schemas.microsoft.com/office/word/2006/wordml" xmlns:wps="http://schemas.microsoft.com/office/word/2010/wordprocessingShape" mc:Ignorable="w14 w15 w16se w16cid w16 w16cex w16sdtdh wp14">
+<w:hdr xmlns:wpc="http://schemas.microsoft.com/office/word/2010/wordprocessingCanvas" xmlns:cx="http://schemas.microsoft.com/office/drawing/2014/chartex" xmlns:cx1="http://schemas.microsoft.com/office/drawing/2015/9/8/chartex" xmlns:cx2="http://schemas.microsoft.com/office/drawing/2015/10/21/chartex" xmlns:cx3="http://schemas.microsoft.com/office/drawing/2016/5/9/chartex" xmlns:cx4="http://schemas.microsoft.com/office/drawing/2016/5/10/chartex" xmlns:cx5="http://schemas.microsoft.com/office/drawing/2016/5/11/chartex" xmlns:cx6="http://schemas.microsoft.com/office/drawing/2016/5/12/chartex" xmlns:cx7="http://schemas.microsoft.com/office/drawing/2016/5/13/chartex" xmlns:cx8="http://schemas.microsoft.com/office/drawing/2016/5/14/chartex" xmlns:mc="http://schemas.openxmlformats.org/markup-compatibility/2006" xmlns:aink="http://schemas.microsoft.com/office/drawing/2016/ink" xmlns:am3d="http://schemas.microsoft.com/office/drawing/2017/model3d" xmlns:o="urn:schemas-microsoft-com:office:office" xmlns:oel="http://schemas.microsoft.com/office/2019/extlst" xmlns:r="http://schemas.openxmlformats.org/officeDocument/2006/relationships" xmlns:m="http://schemas.openxmlformats.org/officeDocument/2006/math" xmlns:v="urn:schemas-microsoft-com:vml" xmlns:wp14="http://schemas.microsoft.com/office/word/2010/wordprocessingDrawing" xmlns:wp="http://schemas.openxmlformats.org/drawingml/2006/wordprocessingDrawing" xmlns:w10="urn:schemas-microsoft-com:office:word" xmlns:w="http://schemas.openxmlformats.org/wordprocessingml/2006/main" xmlns:w14="http://schemas.microsoft.com/office/word/2010/wordml" xmlns:w15="http://schemas.microsoft.com/office/word/2012/wordml" xmlns:w16cex="http://schemas.microsoft.com/office/word/2018/wordml/cex" xmlns:w16cid="http://schemas.microsoft.com/office/word/2016/wordml/cid" xmlns:w16="http://schemas.microsoft.com/office/word/2018/wordml" xmlns:w16du="http://schemas.microsoft.com/office/word/2023/wordml/word16du" xmlns:w16sdtdh="http://schemas.microsoft.com/office/word/2020/wordml/sdtdatahash" xmlns:w16se="http://schemas.microsoft.com/office/word/2015/wordml/symex" xmlns:wpg="http://schemas.microsoft.com/office/word/2010/wordprocessingGroup" xmlns:wpi="http://schemas.microsoft.com/office/word/2010/wordprocessingInk" xmlns:wne="http://schemas.microsoft.com/office/word/2006/wordml" xmlns:wps="http://schemas.microsoft.com/office/word/2010/wordprocessingShape" mc:Ignorable="w14 w15 w16se w16cid w16 w16cex w16sdtdh w16du wp14">
   <w:p>
     <w:pPr>
       <w:pStyle w:val="Header"/>
@@ -2544,7 +3038,7 @@
 </file>
 
 <file path=word/styles.xml><?xml version="1.0" encoding="utf-8"?>
-<w:styles xmlns:mc="http://schemas.openxmlformats.org/markup-compatibility/2006" xmlns:r="http://schemas.openxmlformats.org/officeDocument/2006/relationships" xmlns:w="http://schemas.openxmlformats.org/wordprocessingml/2006/main" xmlns:w14="http://schemas.microsoft.com/office/word/2010/wordml" xmlns:w15="http://schemas.microsoft.com/office/word/2012/wordml" xmlns:w16cex="http://schemas.microsoft.com/office/word/2018/wordml/cex" xmlns:w16cid="http://schemas.microsoft.com/office/word/2016/wordml/cid" xmlns:w16="http://schemas.microsoft.com/office/word/2018/wordml" xmlns:w16sdtdh="http://schemas.microsoft.com/office/word/2020/wordml/sdtdatahash" xmlns:w16se="http://schemas.microsoft.com/office/word/2015/wordml/symex" mc:Ignorable="w14 w15 w16se w16cid w16 w16cex w16sdtdh">
+<w:styles xmlns:mc="http://schemas.openxmlformats.org/markup-compatibility/2006" xmlns:r="http://schemas.openxmlformats.org/officeDocument/2006/relationships" xmlns:w="http://schemas.openxmlformats.org/wordprocessingml/2006/main" xmlns:w14="http://schemas.microsoft.com/office/word/2010/wordml" xmlns:w15="http://schemas.microsoft.com/office/word/2012/wordml" xmlns:w16cex="http://schemas.microsoft.com/office/word/2018/wordml/cex" xmlns:w16cid="http://schemas.microsoft.com/office/word/2016/wordml/cid" xmlns:w16="http://schemas.microsoft.com/office/word/2018/wordml" xmlns:w16du="http://schemas.microsoft.com/office/word/2023/wordml/word16du" xmlns:w16sdtdh="http://schemas.microsoft.com/office/word/2020/wordml/sdtdatahash" xmlns:w16se="http://schemas.microsoft.com/office/word/2015/wordml/symex" mc:Ignorable="w14 w15 w16se w16cid w16 w16cex w16sdtdh w16du">
   <w:docDefaults>
     <w:rPrDefault>
       <w:rPr>
